--- a/sbornik_zadach.docx
+++ b/sbornik_zadach.docx
@@ -1,12 +1,12 @@
 
 <file path=word/document.xml><?xml version="1.0" encoding="utf-8"?>
-<w:document xmlns:ve="http://schemas.openxmlformats.org/markup-compatibility/2006" xmlns:o="urn:schemas-microsoft-com:office:office" xmlns:r="http://schemas.openxmlformats.org/officeDocument/2006/relationships" xmlns:m="http://schemas.openxmlformats.org/officeDocument/2006/math" xmlns:v="urn:schemas-microsoft-com:vml" xmlns:wp="http://schemas.openxmlformats.org/drawingml/2006/wordprocessingDrawing" xmlns:w10="urn:schemas-microsoft-com:office:word" xmlns:w="http://schemas.openxmlformats.org/wordprocessingml/2006/main" xmlns:wne="http://schemas.microsoft.com/office/word/2006/wordml">
+<w:document xmlns:wpc="http://schemas.microsoft.com/office/word/2010/wordprocessingCanvas" xmlns:cx="http://schemas.microsoft.com/office/drawing/2014/chartex" xmlns:cx1="http://schemas.microsoft.com/office/drawing/2015/9/8/chartex" xmlns:cx2="http://schemas.microsoft.com/office/drawing/2015/10/21/chartex" xmlns:cx3="http://schemas.microsoft.com/office/drawing/2016/5/9/chartex" xmlns:cx4="http://schemas.microsoft.com/office/drawing/2016/5/10/chartex" xmlns:cx5="http://schemas.microsoft.com/office/drawing/2016/5/11/chartex" xmlns:cx6="http://schemas.microsoft.com/office/drawing/2016/5/12/chartex" xmlns:cx7="http://schemas.microsoft.com/office/drawing/2016/5/13/chartex" xmlns:cx8="http://schemas.microsoft.com/office/drawing/2016/5/14/chartex" xmlns:mc="http://schemas.openxmlformats.org/markup-compatibility/2006" xmlns:aink="http://schemas.microsoft.com/office/drawing/2016/ink" xmlns:am3d="http://schemas.microsoft.com/office/drawing/2017/model3d" xmlns:o="urn:schemas-microsoft-com:office:office" xmlns:r="http://schemas.openxmlformats.org/officeDocument/2006/relationships" xmlns:m="http://schemas.openxmlformats.org/officeDocument/2006/math" xmlns:v="urn:schemas-microsoft-com:vml" xmlns:wp14="http://schemas.microsoft.com/office/word/2010/wordprocessingDrawing" xmlns:wp="http://schemas.openxmlformats.org/drawingml/2006/wordprocessingDrawing" xmlns:w10="urn:schemas-microsoft-com:office:word" xmlns:w="http://schemas.openxmlformats.org/wordprocessingml/2006/main" xmlns:w14="http://schemas.microsoft.com/office/word/2010/wordml" xmlns:w15="http://schemas.microsoft.com/office/word/2012/wordml" xmlns:w16cid="http://schemas.microsoft.com/office/word/2016/wordml/cid" xmlns:w16se="http://schemas.microsoft.com/office/word/2015/wordml/symex" xmlns:wpg="http://schemas.microsoft.com/office/word/2010/wordprocessingGroup" xmlns:wpi="http://schemas.microsoft.com/office/word/2010/wordprocessingInk" xmlns:wne="http://schemas.microsoft.com/office/word/2006/wordml" xmlns:wps="http://schemas.microsoft.com/office/word/2010/wordprocessingShape" mc:Ignorable="w14 w15 w16se w16cid wp14">
   <w:body>
     <w:tbl>
       <w:tblPr>
         <w:tblStyle w:val="a3"/>
         <w:tblW w:w="0" w:type="auto"/>
-        <w:tblLook w:val="04A0"/>
+        <w:tblLook w:val="04A0" w:firstRow="1" w:lastRow="0" w:firstColumn="1" w:lastColumn="0" w:noHBand="0" w:noVBand="1"/>
       </w:tblPr>
       <w:tblGrid>
         <w:gridCol w:w="3190"/>
@@ -88,7 +88,7 @@
                 <w:bottom w:w="45" w:type="dxa"/>
                 <w:right w:w="45" w:type="dxa"/>
               </w:tblCellMar>
-              <w:tblLook w:val="04A0"/>
+              <w:tblLook w:val="04A0" w:firstRow="1" w:lastRow="0" w:firstColumn="1" w:lastColumn="0" w:noHBand="0" w:noVBand="1"/>
             </w:tblPr>
             <w:tblGrid>
               <w:gridCol w:w="1108"/>
@@ -221,7 +221,7 @@
                 <w:bottom w:w="45" w:type="dxa"/>
                 <w:right w:w="45" w:type="dxa"/>
               </w:tblCellMar>
-              <w:tblLook w:val="04A0"/>
+              <w:tblLook w:val="04A0" w:firstRow="1" w:lastRow="0" w:firstColumn="1" w:lastColumn="0" w:noHBand="0" w:noVBand="1"/>
             </w:tblPr>
             <w:tblGrid>
               <w:gridCol w:w="580"/>
@@ -391,7 +391,7 @@
                 <w:bottom w:w="15" w:type="dxa"/>
                 <w:right w:w="15" w:type="dxa"/>
               </w:tblCellMar>
-              <w:tblLook w:val="04A0"/>
+              <w:tblLook w:val="04A0" w:firstRow="1" w:lastRow="0" w:firstColumn="1" w:lastColumn="0" w:noHBand="0" w:noVBand="1"/>
             </w:tblPr>
             <w:tblGrid>
               <w:gridCol w:w="580"/>
@@ -561,7 +561,7 @@
                 <w:bottom w:w="15" w:type="dxa"/>
                 <w:right w:w="15" w:type="dxa"/>
               </w:tblCellMar>
-              <w:tblLook w:val="04A0"/>
+              <w:tblLook w:val="04A0" w:firstRow="1" w:lastRow="0" w:firstColumn="1" w:lastColumn="0" w:noHBand="0" w:noVBand="1"/>
             </w:tblPr>
             <w:tblGrid>
               <w:gridCol w:w="580"/>
@@ -726,7 +726,7 @@
                 <w:bottom w:w="15" w:type="dxa"/>
                 <w:right w:w="15" w:type="dxa"/>
               </w:tblCellMar>
-              <w:tblLook w:val="04A0"/>
+              <w:tblLook w:val="04A0" w:firstRow="1" w:lastRow="0" w:firstColumn="1" w:lastColumn="0" w:noHBand="0" w:noVBand="1"/>
             </w:tblPr>
             <w:tblGrid>
               <w:gridCol w:w="580"/>
@@ -1070,7 +1070,7 @@
                 <w:bottom w:w="45" w:type="dxa"/>
                 <w:right w:w="45" w:type="dxa"/>
               </w:tblCellMar>
-              <w:tblLook w:val="04A0"/>
+              <w:tblLook w:val="04A0" w:firstRow="1" w:lastRow="0" w:firstColumn="1" w:lastColumn="0" w:noHBand="0" w:noVBand="1"/>
             </w:tblPr>
             <w:tblGrid>
               <w:gridCol w:w="991"/>
@@ -1229,7 +1229,7 @@
                 <w:bottom w:w="15" w:type="dxa"/>
                 <w:right w:w="15" w:type="dxa"/>
               </w:tblCellMar>
-              <w:tblLook w:val="04A0"/>
+              <w:tblLook w:val="04A0" w:firstRow="1" w:lastRow="0" w:firstColumn="1" w:lastColumn="0" w:noHBand="0" w:noVBand="1"/>
             </w:tblPr>
             <w:tblGrid>
               <w:gridCol w:w="580"/>
@@ -1416,19 +1416,69 @@
                 <w:lang w:val="ru-RU" w:eastAsia="ru-RU"/>
               </w:rPr>
             </w:pPr>
-          </w:p>
-        </w:tc>
-        <w:tc>
-          <w:tcPr>
-            <w:tcW w:w="3190" w:type="dxa"/>
-          </w:tcPr>
-          <w:p>
-            <w:pPr>
-              <w:ind w:firstLine="0"/>
-              <w:rPr>
-                <w:lang w:val="ru-RU"/>
-              </w:rPr>
-            </w:pPr>
+            <w:hyperlink r:id="rId18" w:history="1">
+              <w:proofErr w:type="spellStart"/>
+              <w:r>
+                <w:rPr>
+                  <w:rStyle w:val="a4"/>
+                  <w:rFonts w:ascii="Arial" w:hAnsi="Arial" w:cs="Arial"/>
+                  <w:lang w:eastAsia="ru-RU"/>
+                </w:rPr>
+                <w:t>Магнитные</w:t>
+              </w:r>
+              <w:proofErr w:type="spellEnd"/>
+              <w:r>
+                <w:rPr>
+                  <w:rStyle w:val="a4"/>
+                  <w:rFonts w:ascii="Arial" w:hAnsi="Arial" w:cs="Arial"/>
+                  <w:lang w:eastAsia="ru-RU"/>
+                </w:rPr>
+                <w:t xml:space="preserve"> </w:t>
+              </w:r>
+              <w:proofErr w:type="spellStart"/>
+              <w:r>
+                <w:rPr>
+                  <w:rStyle w:val="a4"/>
+                  <w:rFonts w:ascii="Arial" w:hAnsi="Arial" w:cs="Arial"/>
+                  <w:lang w:eastAsia="ru-RU"/>
+                </w:rPr>
+                <w:t>бури</w:t>
+              </w:r>
+              <w:proofErr w:type="spellEnd"/>
+            </w:hyperlink>
+          </w:p>
+        </w:tc>
+        <w:tc>
+          <w:tcPr>
+            <w:tcW w:w="3190" w:type="dxa"/>
+          </w:tcPr>
+          <w:p>
+            <w:pPr>
+              <w:ind w:firstLine="0"/>
+              <w:rPr>
+                <w:lang w:val="ru-RU"/>
+              </w:rPr>
+            </w:pPr>
+            <w:r>
+              <w:rPr>
+                <w:lang w:val="ru-RU"/>
+              </w:rPr>
+              <w:t xml:space="preserve">Дерево </w:t>
+            </w:r>
+            <w:proofErr w:type="spellStart"/>
+            <w:r>
+              <w:rPr>
+                <w:lang w:val="ru-RU"/>
+              </w:rPr>
+              <w:t>Фенвика</w:t>
+            </w:r>
+            <w:proofErr w:type="spellEnd"/>
+            <w:r>
+              <w:rPr>
+                <w:lang w:val="ru-RU"/>
+              </w:rPr>
+              <w:t xml:space="preserve"> </w:t>
+            </w:r>
           </w:p>
         </w:tc>
         <w:tc>
@@ -1442,6 +1492,12 @@
                 <w:lang w:val="ru-RU"/>
               </w:rPr>
             </w:pPr>
+            <w:r>
+              <w:rPr>
+                <w:lang w:val="ru-RU"/>
+              </w:rPr>
+              <w:t>тимус</w:t>
+            </w:r>
           </w:p>
         </w:tc>
       </w:tr>
@@ -1463,6 +1519,8 @@
                 <w:lang w:val="ru-RU" w:eastAsia="ru-RU"/>
               </w:rPr>
             </w:pPr>
+            <w:bookmarkStart w:id="0" w:name="_GoBack"/>
+            <w:bookmarkEnd w:id="0"/>
           </w:p>
         </w:tc>
         <w:tc>
@@ -1793,7 +1851,7 @@
 </file>
 
 <file path=word/styles.xml><?xml version="1.0" encoding="utf-8"?>
-<w:styles xmlns:r="http://schemas.openxmlformats.org/officeDocument/2006/relationships" xmlns:w="http://schemas.openxmlformats.org/wordprocessingml/2006/main">
+<w:styles xmlns:mc="http://schemas.openxmlformats.org/markup-compatibility/2006" xmlns:r="http://schemas.openxmlformats.org/officeDocument/2006/relationships" xmlns:w="http://schemas.openxmlformats.org/wordprocessingml/2006/main" xmlns:w14="http://schemas.microsoft.com/office/word/2010/wordml" xmlns:w15="http://schemas.microsoft.com/office/word/2012/wordml" xmlns:w16cid="http://schemas.microsoft.com/office/word/2016/wordml/cid" xmlns:w16se="http://schemas.microsoft.com/office/word/2015/wordml/symex" mc:Ignorable="w14 w15 w16se w16cid">
   <w:docDefaults>
     <w:rPrDefault>
       <w:rPr>
@@ -1809,144 +1867,382 @@
       </w:pPr>
     </w:pPrDefault>
   </w:docDefaults>
-  <w:latentStyles w:defLockedState="0" w:defUIPriority="99" w:defSemiHidden="1" w:defUnhideWhenUsed="1" w:defQFormat="0" w:count="267">
-    <w:lsdException w:name="Normal" w:semiHidden="0" w:uiPriority="1" w:unhideWhenUsed="0" w:qFormat="1"/>
-    <w:lsdException w:name="heading 1" w:semiHidden="0" w:uiPriority="9" w:unhideWhenUsed="0" w:qFormat="1"/>
-    <w:lsdException w:name="heading 2" w:uiPriority="9" w:qFormat="1"/>
-    <w:lsdException w:name="heading 3" w:uiPriority="9" w:qFormat="1"/>
-    <w:lsdException w:name="heading 4" w:uiPriority="9" w:qFormat="1"/>
-    <w:lsdException w:name="heading 5" w:uiPriority="9" w:qFormat="1"/>
-    <w:lsdException w:name="heading 6" w:uiPriority="9" w:qFormat="1"/>
-    <w:lsdException w:name="heading 7" w:uiPriority="9" w:qFormat="1"/>
-    <w:lsdException w:name="heading 8" w:uiPriority="9" w:qFormat="1"/>
-    <w:lsdException w:name="heading 9" w:uiPriority="9" w:qFormat="1"/>
-    <w:lsdException w:name="toc 1" w:uiPriority="39"/>
-    <w:lsdException w:name="toc 2" w:uiPriority="39"/>
-    <w:lsdException w:name="toc 3" w:uiPriority="39"/>
-    <w:lsdException w:name="toc 4" w:uiPriority="39"/>
-    <w:lsdException w:name="toc 5" w:uiPriority="39"/>
-    <w:lsdException w:name="toc 6" w:uiPriority="39"/>
-    <w:lsdException w:name="toc 7" w:uiPriority="39"/>
-    <w:lsdException w:name="toc 8" w:uiPriority="39"/>
-    <w:lsdException w:name="toc 9" w:uiPriority="39"/>
-    <w:lsdException w:name="caption" w:uiPriority="35" w:qFormat="1"/>
-    <w:lsdException w:name="Title" w:semiHidden="0" w:uiPriority="10" w:unhideWhenUsed="0" w:qFormat="1"/>
-    <w:lsdException w:name="Default Paragraph Font" w:uiPriority="1"/>
-    <w:lsdException w:name="Subtitle" w:semiHidden="0" w:uiPriority="11" w:unhideWhenUsed="0" w:qFormat="1"/>
-    <w:lsdException w:name="Strong" w:semiHidden="0" w:uiPriority="22" w:unhideWhenUsed="0" w:qFormat="1"/>
-    <w:lsdException w:name="Emphasis" w:semiHidden="0" w:uiPriority="20" w:unhideWhenUsed="0" w:qFormat="1"/>
-    <w:lsdException w:name="Table Grid" w:semiHidden="0" w:uiPriority="59" w:unhideWhenUsed="0"/>
-    <w:lsdException w:name="Placeholder Text" w:unhideWhenUsed="0"/>
-    <w:lsdException w:name="No Spacing" w:semiHidden="0" w:uiPriority="1" w:unhideWhenUsed="0" w:qFormat="1"/>
-    <w:lsdException w:name="Light Shading" w:semiHidden="0" w:uiPriority="60" w:unhideWhenUsed="0"/>
-    <w:lsdException w:name="Light List" w:semiHidden="0" w:uiPriority="61" w:unhideWhenUsed="0"/>
-    <w:lsdException w:name="Light Grid" w:semiHidden="0" w:uiPriority="62" w:unhideWhenUsed="0"/>
-    <w:lsdException w:name="Medium Shading 1" w:semiHidden="0" w:uiPriority="63" w:unhideWhenUsed="0"/>
-    <w:lsdException w:name="Medium Shading 2" w:semiHidden="0" w:uiPriority="64" w:unhideWhenUsed="0"/>
-    <w:lsdException w:name="Medium List 1" w:semiHidden="0" w:uiPriority="65" w:unhideWhenUsed="0"/>
-    <w:lsdException w:name="Medium List 2" w:semiHidden="0" w:uiPriority="66" w:unhideWhenUsed="0"/>
-    <w:lsdException w:name="Medium Grid 1" w:semiHidden="0" w:uiPriority="67" w:unhideWhenUsed="0"/>
-    <w:lsdException w:name="Medium Grid 2" w:semiHidden="0" w:uiPriority="68" w:unhideWhenUsed="0"/>
-    <w:lsdException w:name="Medium Grid 3" w:semiHidden="0" w:uiPriority="69" w:unhideWhenUsed="0"/>
-    <w:lsdException w:name="Dark List" w:semiHidden="0" w:uiPriority="70" w:unhideWhenUsed="0"/>
-    <w:lsdException w:name="Colorful Shading" w:semiHidden="0" w:uiPriority="71" w:unhideWhenUsed="0"/>
-    <w:lsdException w:name="Colorful List" w:semiHidden="0" w:uiPriority="72" w:unhideWhenUsed="0"/>
-    <w:lsdException w:name="Colorful Grid" w:semiHidden="0" w:uiPriority="73" w:unhideWhenUsed="0"/>
-    <w:lsdException w:name="Light Shading Accent 1" w:semiHidden="0" w:uiPriority="60" w:unhideWhenUsed="0"/>
-    <w:lsdException w:name="Light List Accent 1" w:semiHidden="0" w:uiPriority="61" w:unhideWhenUsed="0"/>
-    <w:lsdException w:name="Light Grid Accent 1" w:semiHidden="0" w:uiPriority="62" w:unhideWhenUsed="0"/>
-    <w:lsdException w:name="Medium Shading 1 Accent 1" w:semiHidden="0" w:uiPriority="63" w:unhideWhenUsed="0"/>
-    <w:lsdException w:name="Medium Shading 2 Accent 1" w:semiHidden="0" w:uiPriority="64" w:unhideWhenUsed="0"/>
-    <w:lsdException w:name="Medium List 1 Accent 1" w:semiHidden="0" w:uiPriority="65" w:unhideWhenUsed="0"/>
-    <w:lsdException w:name="Revision" w:unhideWhenUsed="0"/>
-    <w:lsdException w:name="List Paragraph" w:semiHidden="0" w:uiPriority="34" w:unhideWhenUsed="0" w:qFormat="1"/>
-    <w:lsdException w:name="Quote" w:semiHidden="0" w:uiPriority="29" w:unhideWhenUsed="0" w:qFormat="1"/>
-    <w:lsdException w:name="Intense Quote" w:semiHidden="0" w:uiPriority="30" w:unhideWhenUsed="0" w:qFormat="1"/>
-    <w:lsdException w:name="Medium List 2 Accent 1" w:semiHidden="0" w:uiPriority="66" w:unhideWhenUsed="0"/>
-    <w:lsdException w:name="Medium Grid 1 Accent 1" w:semiHidden="0" w:uiPriority="67" w:unhideWhenUsed="0"/>
-    <w:lsdException w:name="Medium Grid 2 Accent 1" w:semiHidden="0" w:uiPriority="68" w:unhideWhenUsed="0"/>
-    <w:lsdException w:name="Medium Grid 3 Accent 1" w:semiHidden="0" w:uiPriority="69" w:unhideWhenUsed="0"/>
-    <w:lsdException w:name="Dark List Accent 1" w:semiHidden="0" w:uiPriority="70" w:unhideWhenUsed="0"/>
-    <w:lsdException w:name="Colorful Shading Accent 1" w:semiHidden="0" w:uiPriority="71" w:unhideWhenUsed="0"/>
-    <w:lsdException w:name="Colorful List Accent 1" w:semiHidden="0" w:uiPriority="72" w:unhideWhenUsed="0"/>
-    <w:lsdException w:name="Colorful Grid Accent 1" w:semiHidden="0" w:uiPriority="73" w:unhideWhenUsed="0"/>
-    <w:lsdException w:name="Light Shading Accent 2" w:semiHidden="0" w:uiPriority="60" w:unhideWhenUsed="0"/>
-    <w:lsdException w:name="Light List Accent 2" w:semiHidden="0" w:uiPriority="61" w:unhideWhenUsed="0"/>
-    <w:lsdException w:name="Light Grid Accent 2" w:semiHidden="0" w:uiPriority="62" w:unhideWhenUsed="0"/>
-    <w:lsdException w:name="Medium Shading 1 Accent 2" w:semiHidden="0" w:uiPriority="63" w:unhideWhenUsed="0"/>
-    <w:lsdException w:name="Medium Shading 2 Accent 2" w:semiHidden="0" w:uiPriority="64" w:unhideWhenUsed="0"/>
-    <w:lsdException w:name="Medium List 1 Accent 2" w:semiHidden="0" w:uiPriority="65" w:unhideWhenUsed="0"/>
-    <w:lsdException w:name="Medium List 2 Accent 2" w:semiHidden="0" w:uiPriority="66" w:unhideWhenUsed="0"/>
-    <w:lsdException w:name="Medium Grid 1 Accent 2" w:semiHidden="0" w:uiPriority="67" w:unhideWhenUsed="0"/>
-    <w:lsdException w:name="Medium Grid 2 Accent 2" w:semiHidden="0" w:uiPriority="68" w:unhideWhenUsed="0"/>
-    <w:lsdException w:name="Medium Grid 3 Accent 2" w:semiHidden="0" w:uiPriority="69" w:unhideWhenUsed="0"/>
-    <w:lsdException w:name="Dark List Accent 2" w:semiHidden="0" w:uiPriority="70" w:unhideWhenUsed="0"/>
-    <w:lsdException w:name="Colorful Shading Accent 2" w:semiHidden="0" w:uiPriority="71" w:unhideWhenUsed="0"/>
-    <w:lsdException w:name="Colorful List Accent 2" w:semiHidden="0" w:uiPriority="72" w:unhideWhenUsed="0"/>
-    <w:lsdException w:name="Colorful Grid Accent 2" w:semiHidden="0" w:uiPriority="73" w:unhideWhenUsed="0"/>
-    <w:lsdException w:name="Light Shading Accent 3" w:semiHidden="0" w:uiPriority="60" w:unhideWhenUsed="0"/>
-    <w:lsdException w:name="Light List Accent 3" w:semiHidden="0" w:uiPriority="61" w:unhideWhenUsed="0"/>
-    <w:lsdException w:name="Light Grid Accent 3" w:semiHidden="0" w:uiPriority="62" w:unhideWhenUsed="0"/>
-    <w:lsdException w:name="Medium Shading 1 Accent 3" w:semiHidden="0" w:uiPriority="63" w:unhideWhenUsed="0"/>
-    <w:lsdException w:name="Medium Shading 2 Accent 3" w:semiHidden="0" w:uiPriority="64" w:unhideWhenUsed="0"/>
-    <w:lsdException w:name="Medium List 1 Accent 3" w:semiHidden="0" w:uiPriority="65" w:unhideWhenUsed="0"/>
-    <w:lsdException w:name="Medium List 2 Accent 3" w:semiHidden="0" w:uiPriority="66" w:unhideWhenUsed="0"/>
-    <w:lsdException w:name="Medium Grid 1 Accent 3" w:semiHidden="0" w:uiPriority="67" w:unhideWhenUsed="0"/>
-    <w:lsdException w:name="Medium Grid 2 Accent 3" w:semiHidden="0" w:uiPriority="68" w:unhideWhenUsed="0"/>
-    <w:lsdException w:name="Medium Grid 3 Accent 3" w:semiHidden="0" w:uiPriority="69" w:unhideWhenUsed="0"/>
-    <w:lsdException w:name="Dark List Accent 3" w:semiHidden="0" w:uiPriority="70" w:unhideWhenUsed="0"/>
-    <w:lsdException w:name="Colorful Shading Accent 3" w:semiHidden="0" w:uiPriority="71" w:unhideWhenUsed="0"/>
-    <w:lsdException w:name="Colorful List Accent 3" w:semiHidden="0" w:uiPriority="72" w:unhideWhenUsed="0"/>
-    <w:lsdException w:name="Colorful Grid Accent 3" w:semiHidden="0" w:uiPriority="73" w:unhideWhenUsed="0"/>
-    <w:lsdException w:name="Light Shading Accent 4" w:semiHidden="0" w:uiPriority="60" w:unhideWhenUsed="0"/>
-    <w:lsdException w:name="Light List Accent 4" w:semiHidden="0" w:uiPriority="61" w:unhideWhenUsed="0"/>
-    <w:lsdException w:name="Light Grid Accent 4" w:semiHidden="0" w:uiPriority="62" w:unhideWhenUsed="0"/>
-    <w:lsdException w:name="Medium Shading 1 Accent 4" w:semiHidden="0" w:uiPriority="63" w:unhideWhenUsed="0"/>
-    <w:lsdException w:name="Medium Shading 2 Accent 4" w:semiHidden="0" w:uiPriority="64" w:unhideWhenUsed="0"/>
-    <w:lsdException w:name="Medium List 1 Accent 4" w:semiHidden="0" w:uiPriority="65" w:unhideWhenUsed="0"/>
-    <w:lsdException w:name="Medium List 2 Accent 4" w:semiHidden="0" w:uiPriority="66" w:unhideWhenUsed="0"/>
-    <w:lsdException w:name="Medium Grid 1 Accent 4" w:semiHidden="0" w:uiPriority="67" w:unhideWhenUsed="0"/>
-    <w:lsdException w:name="Medium Grid 2 Accent 4" w:semiHidden="0" w:uiPriority="68" w:unhideWhenUsed="0"/>
-    <w:lsdException w:name="Medium Grid 3 Accent 4" w:semiHidden="0" w:uiPriority="69" w:unhideWhenUsed="0"/>
-    <w:lsdException w:name="Dark List Accent 4" w:semiHidden="0" w:uiPriority="70" w:unhideWhenUsed="0"/>
-    <w:lsdException w:name="Colorful Shading Accent 4" w:semiHidden="0" w:uiPriority="71" w:unhideWhenUsed="0"/>
-    <w:lsdException w:name="Colorful List Accent 4" w:semiHidden="0" w:uiPriority="72" w:unhideWhenUsed="0"/>
-    <w:lsdException w:name="Colorful Grid Accent 4" w:semiHidden="0" w:uiPriority="73" w:unhideWhenUsed="0"/>
-    <w:lsdException w:name="Light Shading Accent 5" w:semiHidden="0" w:uiPriority="60" w:unhideWhenUsed="0"/>
-    <w:lsdException w:name="Light List Accent 5" w:semiHidden="0" w:uiPriority="61" w:unhideWhenUsed="0"/>
-    <w:lsdException w:name="Light Grid Accent 5" w:semiHidden="0" w:uiPriority="62" w:unhideWhenUsed="0"/>
-    <w:lsdException w:name="Medium Shading 1 Accent 5" w:semiHidden="0" w:uiPriority="63" w:unhideWhenUsed="0"/>
-    <w:lsdException w:name="Medium Shading 2 Accent 5" w:semiHidden="0" w:uiPriority="64" w:unhideWhenUsed="0"/>
-    <w:lsdException w:name="Medium List 1 Accent 5" w:semiHidden="0" w:uiPriority="65" w:unhideWhenUsed="0"/>
-    <w:lsdException w:name="Medium List 2 Accent 5" w:semiHidden="0" w:uiPriority="66" w:unhideWhenUsed="0"/>
-    <w:lsdException w:name="Medium Grid 1 Accent 5" w:semiHidden="0" w:uiPriority="67" w:unhideWhenUsed="0"/>
-    <w:lsdException w:name="Medium Grid 2 Accent 5" w:semiHidden="0" w:uiPriority="68" w:unhideWhenUsed="0"/>
-    <w:lsdException w:name="Medium Grid 3 Accent 5" w:semiHidden="0" w:uiPriority="69" w:unhideWhenUsed="0"/>
-    <w:lsdException w:name="Dark List Accent 5" w:semiHidden="0" w:uiPriority="70" w:unhideWhenUsed="0"/>
-    <w:lsdException w:name="Colorful Shading Accent 5" w:semiHidden="0" w:uiPriority="71" w:unhideWhenUsed="0"/>
-    <w:lsdException w:name="Colorful List Accent 5" w:semiHidden="0" w:uiPriority="72" w:unhideWhenUsed="0"/>
-    <w:lsdException w:name="Colorful Grid Accent 5" w:semiHidden="0" w:uiPriority="73" w:unhideWhenUsed="0"/>
-    <w:lsdException w:name="Light Shading Accent 6" w:semiHidden="0" w:uiPriority="60" w:unhideWhenUsed="0"/>
-    <w:lsdException w:name="Light List Accent 6" w:semiHidden="0" w:uiPriority="61" w:unhideWhenUsed="0"/>
-    <w:lsdException w:name="Light Grid Accent 6" w:semiHidden="0" w:uiPriority="62" w:unhideWhenUsed="0"/>
-    <w:lsdException w:name="Medium Shading 1 Accent 6" w:semiHidden="0" w:uiPriority="63" w:unhideWhenUsed="0"/>
-    <w:lsdException w:name="Medium Shading 2 Accent 6" w:semiHidden="0" w:uiPriority="64" w:unhideWhenUsed="0"/>
-    <w:lsdException w:name="Medium List 1 Accent 6" w:semiHidden="0" w:uiPriority="65" w:unhideWhenUsed="0"/>
-    <w:lsdException w:name="Medium List 2 Accent 6" w:semiHidden="0" w:uiPriority="66" w:unhideWhenUsed="0"/>
-    <w:lsdException w:name="Medium Grid 1 Accent 6" w:semiHidden="0" w:uiPriority="67" w:unhideWhenUsed="0"/>
-    <w:lsdException w:name="Medium Grid 2 Accent 6" w:semiHidden="0" w:uiPriority="68" w:unhideWhenUsed="0"/>
-    <w:lsdException w:name="Medium Grid 3 Accent 6" w:semiHidden="0" w:uiPriority="69" w:unhideWhenUsed="0"/>
-    <w:lsdException w:name="Dark List Accent 6" w:semiHidden="0" w:uiPriority="70" w:unhideWhenUsed="0"/>
-    <w:lsdException w:name="Colorful Shading Accent 6" w:semiHidden="0" w:uiPriority="71" w:unhideWhenUsed="0"/>
-    <w:lsdException w:name="Colorful List Accent 6" w:semiHidden="0" w:uiPriority="72" w:unhideWhenUsed="0"/>
-    <w:lsdException w:name="Colorful Grid Accent 6" w:semiHidden="0" w:uiPriority="73" w:unhideWhenUsed="0"/>
-    <w:lsdException w:name="Subtle Emphasis" w:semiHidden="0" w:uiPriority="19" w:unhideWhenUsed="0" w:qFormat="1"/>
-    <w:lsdException w:name="Intense Emphasis" w:semiHidden="0" w:uiPriority="21" w:unhideWhenUsed="0" w:qFormat="1"/>
-    <w:lsdException w:name="Subtle Reference" w:semiHidden="0" w:uiPriority="31" w:unhideWhenUsed="0" w:qFormat="1"/>
-    <w:lsdException w:name="Intense Reference" w:semiHidden="0" w:uiPriority="32" w:unhideWhenUsed="0" w:qFormat="1"/>
-    <w:lsdException w:name="Book Title" w:semiHidden="0" w:uiPriority="33" w:unhideWhenUsed="0" w:qFormat="1"/>
-    <w:lsdException w:name="Bibliography" w:uiPriority="37"/>
-    <w:lsdException w:name="TOC Heading" w:uiPriority="39" w:qFormat="1"/>
+  <w:latentStyles w:defLockedState="0" w:defUIPriority="99" w:defSemiHidden="0" w:defUnhideWhenUsed="0" w:defQFormat="0" w:count="375">
+    <w:lsdException w:name="Normal" w:uiPriority="1" w:qFormat="1"/>
+    <w:lsdException w:name="heading 1" w:uiPriority="9" w:qFormat="1"/>
+    <w:lsdException w:name="heading 2" w:semiHidden="1" w:uiPriority="9" w:unhideWhenUsed="1" w:qFormat="1"/>
+    <w:lsdException w:name="heading 3" w:semiHidden="1" w:uiPriority="9" w:unhideWhenUsed="1" w:qFormat="1"/>
+    <w:lsdException w:name="heading 4" w:semiHidden="1" w:uiPriority="9" w:unhideWhenUsed="1" w:qFormat="1"/>
+    <w:lsdException w:name="heading 5" w:semiHidden="1" w:uiPriority="9" w:unhideWhenUsed="1" w:qFormat="1"/>
+    <w:lsdException w:name="heading 6" w:semiHidden="1" w:uiPriority="9" w:unhideWhenUsed="1" w:qFormat="1"/>
+    <w:lsdException w:name="heading 7" w:semiHidden="1" w:uiPriority="9" w:unhideWhenUsed="1" w:qFormat="1"/>
+    <w:lsdException w:name="heading 8" w:semiHidden="1" w:uiPriority="9" w:unhideWhenUsed="1" w:qFormat="1"/>
+    <w:lsdException w:name="heading 9" w:semiHidden="1" w:uiPriority="9" w:unhideWhenUsed="1" w:qFormat="1"/>
+    <w:lsdException w:name="index 1" w:semiHidden="1" w:unhideWhenUsed="1"/>
+    <w:lsdException w:name="index 2" w:semiHidden="1" w:unhideWhenUsed="1"/>
+    <w:lsdException w:name="index 3" w:semiHidden="1" w:unhideWhenUsed="1"/>
+    <w:lsdException w:name="index 4" w:semiHidden="1" w:unhideWhenUsed="1"/>
+    <w:lsdException w:name="index 5" w:semiHidden="1" w:unhideWhenUsed="1"/>
+    <w:lsdException w:name="index 6" w:semiHidden="1" w:unhideWhenUsed="1"/>
+    <w:lsdException w:name="index 7" w:semiHidden="1" w:unhideWhenUsed="1"/>
+    <w:lsdException w:name="index 8" w:semiHidden="1" w:unhideWhenUsed="1"/>
+    <w:lsdException w:name="index 9" w:semiHidden="1" w:unhideWhenUsed="1"/>
+    <w:lsdException w:name="toc 1" w:semiHidden="1" w:uiPriority="39" w:unhideWhenUsed="1"/>
+    <w:lsdException w:name="toc 2" w:semiHidden="1" w:uiPriority="39" w:unhideWhenUsed="1"/>
+    <w:lsdException w:name="toc 3" w:semiHidden="1" w:uiPriority="39" w:unhideWhenUsed="1"/>
+    <w:lsdException w:name="toc 4" w:semiHidden="1" w:uiPriority="39" w:unhideWhenUsed="1"/>
+    <w:lsdException w:name="toc 5" w:semiHidden="1" w:uiPriority="39" w:unhideWhenUsed="1"/>
+    <w:lsdException w:name="toc 6" w:semiHidden="1" w:uiPriority="39" w:unhideWhenUsed="1"/>
+    <w:lsdException w:name="toc 7" w:semiHidden="1" w:uiPriority="39" w:unhideWhenUsed="1"/>
+    <w:lsdException w:name="toc 8" w:semiHidden="1" w:uiPriority="39" w:unhideWhenUsed="1"/>
+    <w:lsdException w:name="toc 9" w:semiHidden="1" w:uiPriority="39" w:unhideWhenUsed="1"/>
+    <w:lsdException w:name="Normal Indent" w:semiHidden="1" w:unhideWhenUsed="1"/>
+    <w:lsdException w:name="footnote text" w:semiHidden="1" w:unhideWhenUsed="1"/>
+    <w:lsdException w:name="annotation text" w:semiHidden="1" w:unhideWhenUsed="1"/>
+    <w:lsdException w:name="header" w:semiHidden="1" w:unhideWhenUsed="1"/>
+    <w:lsdException w:name="footer" w:semiHidden="1" w:unhideWhenUsed="1"/>
+    <w:lsdException w:name="index heading" w:semiHidden="1" w:unhideWhenUsed="1"/>
+    <w:lsdException w:name="caption" w:semiHidden="1" w:uiPriority="35" w:unhideWhenUsed="1" w:qFormat="1"/>
+    <w:lsdException w:name="table of figures" w:semiHidden="1" w:unhideWhenUsed="1"/>
+    <w:lsdException w:name="envelope address" w:semiHidden="1" w:unhideWhenUsed="1"/>
+    <w:lsdException w:name="envelope return" w:semiHidden="1" w:unhideWhenUsed="1"/>
+    <w:lsdException w:name="footnote reference" w:semiHidden="1" w:unhideWhenUsed="1"/>
+    <w:lsdException w:name="annotation reference" w:semiHidden="1" w:unhideWhenUsed="1"/>
+    <w:lsdException w:name="line number" w:semiHidden="1" w:unhideWhenUsed="1"/>
+    <w:lsdException w:name="page number" w:semiHidden="1" w:unhideWhenUsed="1"/>
+    <w:lsdException w:name="endnote reference" w:semiHidden="1" w:unhideWhenUsed="1"/>
+    <w:lsdException w:name="endnote text" w:semiHidden="1" w:unhideWhenUsed="1"/>
+    <w:lsdException w:name="table of authorities" w:semiHidden="1" w:unhideWhenUsed="1"/>
+    <w:lsdException w:name="macro" w:semiHidden="1" w:unhideWhenUsed="1"/>
+    <w:lsdException w:name="toa heading" w:semiHidden="1" w:unhideWhenUsed="1"/>
+    <w:lsdException w:name="List" w:semiHidden="1" w:unhideWhenUsed="1"/>
+    <w:lsdException w:name="List Bullet" w:semiHidden="1" w:unhideWhenUsed="1"/>
+    <w:lsdException w:name="List Number" w:semiHidden="1" w:unhideWhenUsed="1"/>
+    <w:lsdException w:name="List 2" w:semiHidden="1" w:unhideWhenUsed="1"/>
+    <w:lsdException w:name="List 3" w:semiHidden="1" w:unhideWhenUsed="1"/>
+    <w:lsdException w:name="List 4" w:semiHidden="1" w:unhideWhenUsed="1"/>
+    <w:lsdException w:name="List 5" w:semiHidden="1" w:unhideWhenUsed="1"/>
+    <w:lsdException w:name="List Bullet 2" w:semiHidden="1" w:unhideWhenUsed="1"/>
+    <w:lsdException w:name="List Bullet 3" w:semiHidden="1" w:unhideWhenUsed="1"/>
+    <w:lsdException w:name="List Bullet 4" w:semiHidden="1" w:unhideWhenUsed="1"/>
+    <w:lsdException w:name="List Bullet 5" w:semiHidden="1" w:unhideWhenUsed="1"/>
+    <w:lsdException w:name="List Number 2" w:semiHidden="1" w:unhideWhenUsed="1"/>
+    <w:lsdException w:name="List Number 3" w:semiHidden="1" w:unhideWhenUsed="1"/>
+    <w:lsdException w:name="List Number 4" w:semiHidden="1" w:unhideWhenUsed="1"/>
+    <w:lsdException w:name="List Number 5" w:semiHidden="1" w:unhideWhenUsed="1"/>
+    <w:lsdException w:name="Title" w:uiPriority="10" w:qFormat="1"/>
+    <w:lsdException w:name="Closing" w:semiHidden="1" w:unhideWhenUsed="1"/>
+    <w:lsdException w:name="Signature" w:semiHidden="1" w:unhideWhenUsed="1"/>
+    <w:lsdException w:name="Default Paragraph Font" w:semiHidden="1" w:uiPriority="1" w:unhideWhenUsed="1"/>
+    <w:lsdException w:name="Body Text" w:semiHidden="1" w:unhideWhenUsed="1"/>
+    <w:lsdException w:name="Body Text Indent" w:semiHidden="1" w:unhideWhenUsed="1"/>
+    <w:lsdException w:name="List Continue" w:semiHidden="1" w:unhideWhenUsed="1"/>
+    <w:lsdException w:name="List Continue 2" w:semiHidden="1" w:unhideWhenUsed="1"/>
+    <w:lsdException w:name="List Continue 3" w:semiHidden="1" w:unhideWhenUsed="1"/>
+    <w:lsdException w:name="List Continue 4" w:semiHidden="1" w:unhideWhenUsed="1"/>
+    <w:lsdException w:name="List Continue 5" w:semiHidden="1" w:unhideWhenUsed="1"/>
+    <w:lsdException w:name="Message Header" w:semiHidden="1" w:unhideWhenUsed="1"/>
+    <w:lsdException w:name="Subtitle" w:uiPriority="11" w:qFormat="1"/>
+    <w:lsdException w:name="Salutation" w:semiHidden="1" w:unhideWhenUsed="1"/>
+    <w:lsdException w:name="Date" w:semiHidden="1" w:unhideWhenUsed="1"/>
+    <w:lsdException w:name="Body Text First Indent" w:semiHidden="1" w:unhideWhenUsed="1"/>
+    <w:lsdException w:name="Body Text First Indent 2" w:semiHidden="1" w:unhideWhenUsed="1"/>
+    <w:lsdException w:name="Note Heading" w:semiHidden="1" w:unhideWhenUsed="1"/>
+    <w:lsdException w:name="Body Text 2" w:semiHidden="1" w:unhideWhenUsed="1"/>
+    <w:lsdException w:name="Body Text 3" w:semiHidden="1" w:unhideWhenUsed="1"/>
+    <w:lsdException w:name="Body Text Indent 2" w:semiHidden="1" w:unhideWhenUsed="1"/>
+    <w:lsdException w:name="Body Text Indent 3" w:semiHidden="1" w:unhideWhenUsed="1"/>
+    <w:lsdException w:name="Block Text" w:semiHidden="1" w:unhideWhenUsed="1"/>
+    <w:lsdException w:name="Hyperlink" w:semiHidden="1" w:unhideWhenUsed="1"/>
+    <w:lsdException w:name="FollowedHyperlink" w:semiHidden="1" w:unhideWhenUsed="1"/>
+    <w:lsdException w:name="Strong" w:uiPriority="22" w:qFormat="1"/>
+    <w:lsdException w:name="Emphasis" w:uiPriority="20" w:qFormat="1"/>
+    <w:lsdException w:name="Document Map" w:semiHidden="1" w:unhideWhenUsed="1"/>
+    <w:lsdException w:name="Plain Text" w:semiHidden="1" w:unhideWhenUsed="1"/>
+    <w:lsdException w:name="E-mail Signature" w:semiHidden="1" w:unhideWhenUsed="1"/>
+    <w:lsdException w:name="HTML Top of Form" w:semiHidden="1" w:unhideWhenUsed="1"/>
+    <w:lsdException w:name="HTML Bottom of Form" w:semiHidden="1" w:unhideWhenUsed="1"/>
+    <w:lsdException w:name="Normal (Web)" w:semiHidden="1" w:unhideWhenUsed="1"/>
+    <w:lsdException w:name="HTML Acronym" w:semiHidden="1" w:unhideWhenUsed="1"/>
+    <w:lsdException w:name="HTML Address" w:semiHidden="1" w:unhideWhenUsed="1"/>
+    <w:lsdException w:name="HTML Cite" w:semiHidden="1" w:unhideWhenUsed="1"/>
+    <w:lsdException w:name="HTML Code" w:semiHidden="1" w:unhideWhenUsed="1"/>
+    <w:lsdException w:name="HTML Definition" w:semiHidden="1" w:unhideWhenUsed="1"/>
+    <w:lsdException w:name="HTML Keyboard" w:semiHidden="1" w:unhideWhenUsed="1"/>
+    <w:lsdException w:name="HTML Preformatted" w:semiHidden="1" w:unhideWhenUsed="1"/>
+    <w:lsdException w:name="HTML Sample" w:semiHidden="1" w:unhideWhenUsed="1"/>
+    <w:lsdException w:name="HTML Typewriter" w:semiHidden="1" w:unhideWhenUsed="1"/>
+    <w:lsdException w:name="HTML Variable" w:semiHidden="1" w:unhideWhenUsed="1"/>
+    <w:lsdException w:name="Normal Table" w:semiHidden="1" w:unhideWhenUsed="1"/>
+    <w:lsdException w:name="annotation subject" w:semiHidden="1" w:unhideWhenUsed="1"/>
+    <w:lsdException w:name="No List" w:semiHidden="1" w:unhideWhenUsed="1"/>
+    <w:lsdException w:name="Outline List 1" w:semiHidden="1" w:unhideWhenUsed="1"/>
+    <w:lsdException w:name="Outline List 2" w:semiHidden="1" w:unhideWhenUsed="1"/>
+    <w:lsdException w:name="Outline List 3" w:semiHidden="1" w:unhideWhenUsed="1"/>
+    <w:lsdException w:name="Table Simple 1" w:semiHidden="1" w:unhideWhenUsed="1"/>
+    <w:lsdException w:name="Table Simple 2" w:semiHidden="1" w:unhideWhenUsed="1"/>
+    <w:lsdException w:name="Table Simple 3" w:semiHidden="1" w:unhideWhenUsed="1"/>
+    <w:lsdException w:name="Table Classic 1" w:semiHidden="1" w:unhideWhenUsed="1"/>
+    <w:lsdException w:name="Table Classic 2" w:semiHidden="1" w:unhideWhenUsed="1"/>
+    <w:lsdException w:name="Table Classic 3" w:semiHidden="1" w:unhideWhenUsed="1"/>
+    <w:lsdException w:name="Table Classic 4" w:semiHidden="1" w:unhideWhenUsed="1"/>
+    <w:lsdException w:name="Table Colorful 1" w:semiHidden="1" w:unhideWhenUsed="1"/>
+    <w:lsdException w:name="Table Colorful 2" w:semiHidden="1" w:unhideWhenUsed="1"/>
+    <w:lsdException w:name="Table Colorful 3" w:semiHidden="1" w:unhideWhenUsed="1"/>
+    <w:lsdException w:name="Table Columns 1" w:semiHidden="1" w:unhideWhenUsed="1"/>
+    <w:lsdException w:name="Table Columns 2" w:semiHidden="1" w:unhideWhenUsed="1"/>
+    <w:lsdException w:name="Table Columns 3" w:semiHidden="1" w:unhideWhenUsed="1"/>
+    <w:lsdException w:name="Table Columns 4" w:semiHidden="1" w:unhideWhenUsed="1"/>
+    <w:lsdException w:name="Table Columns 5" w:semiHidden="1" w:unhideWhenUsed="1"/>
+    <w:lsdException w:name="Table Grid 1" w:semiHidden="1" w:unhideWhenUsed="1"/>
+    <w:lsdException w:name="Table Grid 2" w:semiHidden="1" w:unhideWhenUsed="1"/>
+    <w:lsdException w:name="Table Grid 3" w:semiHidden="1" w:unhideWhenUsed="1"/>
+    <w:lsdException w:name="Table Grid 4" w:semiHidden="1" w:unhideWhenUsed="1"/>
+    <w:lsdException w:name="Table Grid 5" w:semiHidden="1" w:unhideWhenUsed="1"/>
+    <w:lsdException w:name="Table Grid 6" w:semiHidden="1" w:unhideWhenUsed="1"/>
+    <w:lsdException w:name="Table Grid 7" w:semiHidden="1" w:unhideWhenUsed="1"/>
+    <w:lsdException w:name="Table Grid 8" w:semiHidden="1" w:unhideWhenUsed="1"/>
+    <w:lsdException w:name="Table List 1" w:semiHidden="1" w:unhideWhenUsed="1"/>
+    <w:lsdException w:name="Table List 2" w:semiHidden="1" w:unhideWhenUsed="1"/>
+    <w:lsdException w:name="Table List 3" w:semiHidden="1" w:unhideWhenUsed="1"/>
+    <w:lsdException w:name="Table List 4" w:semiHidden="1" w:unhideWhenUsed="1"/>
+    <w:lsdException w:name="Table List 5" w:semiHidden="1" w:unhideWhenUsed="1"/>
+    <w:lsdException w:name="Table List 6" w:semiHidden="1" w:unhideWhenUsed="1"/>
+    <w:lsdException w:name="Table List 7" w:semiHidden="1" w:unhideWhenUsed="1"/>
+    <w:lsdException w:name="Table List 8" w:semiHidden="1" w:unhideWhenUsed="1"/>
+    <w:lsdException w:name="Table 3D effects 1" w:semiHidden="1" w:unhideWhenUsed="1"/>
+    <w:lsdException w:name="Table 3D effects 2" w:semiHidden="1" w:unhideWhenUsed="1"/>
+    <w:lsdException w:name="Table 3D effects 3" w:semiHidden="1" w:unhideWhenUsed="1"/>
+    <w:lsdException w:name="Table Contemporary" w:semiHidden="1" w:unhideWhenUsed="1"/>
+    <w:lsdException w:name="Table Elegant" w:semiHidden="1" w:unhideWhenUsed="1"/>
+    <w:lsdException w:name="Table Professional" w:semiHidden="1" w:unhideWhenUsed="1"/>
+    <w:lsdException w:name="Table Subtle 1" w:semiHidden="1" w:unhideWhenUsed="1"/>
+    <w:lsdException w:name="Table Subtle 2" w:semiHidden="1" w:unhideWhenUsed="1"/>
+    <w:lsdException w:name="Table Web 1" w:semiHidden="1" w:unhideWhenUsed="1"/>
+    <w:lsdException w:name="Table Web 2" w:semiHidden="1" w:unhideWhenUsed="1"/>
+    <w:lsdException w:name="Table Web 3" w:semiHidden="1" w:unhideWhenUsed="1"/>
+    <w:lsdException w:name="Balloon Text" w:semiHidden="1" w:unhideWhenUsed="1"/>
+    <w:lsdException w:name="Table Grid" w:semiHidden="1" w:uiPriority="59" w:unhideWhenUsed="1"/>
+    <w:lsdException w:name="Table Theme" w:semiHidden="1" w:unhideWhenUsed="1"/>
+    <w:lsdException w:name="Placeholder Text" w:semiHidden="1"/>
+    <w:lsdException w:name="No Spacing" w:uiPriority="1" w:qFormat="1"/>
+    <w:lsdException w:name="Light Shading" w:uiPriority="60"/>
+    <w:lsdException w:name="Light List" w:uiPriority="61"/>
+    <w:lsdException w:name="Light Grid" w:uiPriority="62"/>
+    <w:lsdException w:name="Medium Shading 1" w:uiPriority="63"/>
+    <w:lsdException w:name="Medium Shading 2" w:uiPriority="64"/>
+    <w:lsdException w:name="Medium List 1" w:uiPriority="65"/>
+    <w:lsdException w:name="Medium List 2" w:uiPriority="66"/>
+    <w:lsdException w:name="Medium Grid 1" w:uiPriority="67"/>
+    <w:lsdException w:name="Medium Grid 2" w:uiPriority="68"/>
+    <w:lsdException w:name="Medium Grid 3" w:uiPriority="69"/>
+    <w:lsdException w:name="Dark List" w:uiPriority="70"/>
+    <w:lsdException w:name="Colorful Shading" w:uiPriority="71"/>
+    <w:lsdException w:name="Colorful List" w:uiPriority="72"/>
+    <w:lsdException w:name="Colorful Grid" w:uiPriority="73"/>
+    <w:lsdException w:name="Light Shading Accent 1" w:uiPriority="60"/>
+    <w:lsdException w:name="Light List Accent 1" w:uiPriority="61"/>
+    <w:lsdException w:name="Light Grid Accent 1" w:uiPriority="62"/>
+    <w:lsdException w:name="Medium Shading 1 Accent 1" w:uiPriority="63"/>
+    <w:lsdException w:name="Medium Shading 2 Accent 1" w:uiPriority="64"/>
+    <w:lsdException w:name="Medium List 1 Accent 1" w:uiPriority="65"/>
+    <w:lsdException w:name="Revision" w:semiHidden="1"/>
+    <w:lsdException w:name="List Paragraph" w:uiPriority="34" w:qFormat="1"/>
+    <w:lsdException w:name="Quote" w:uiPriority="29" w:qFormat="1"/>
+    <w:lsdException w:name="Intense Quote" w:uiPriority="30" w:qFormat="1"/>
+    <w:lsdException w:name="Medium List 2 Accent 1" w:uiPriority="66"/>
+    <w:lsdException w:name="Medium Grid 1 Accent 1" w:uiPriority="67"/>
+    <w:lsdException w:name="Medium Grid 2 Accent 1" w:uiPriority="68"/>
+    <w:lsdException w:name="Medium Grid 3 Accent 1" w:uiPriority="69"/>
+    <w:lsdException w:name="Dark List Accent 1" w:uiPriority="70"/>
+    <w:lsdException w:name="Colorful Shading Accent 1" w:uiPriority="71"/>
+    <w:lsdException w:name="Colorful List Accent 1" w:uiPriority="72"/>
+    <w:lsdException w:name="Colorful Grid Accent 1" w:uiPriority="73"/>
+    <w:lsdException w:name="Light Shading Accent 2" w:uiPriority="60"/>
+    <w:lsdException w:name="Light List Accent 2" w:uiPriority="61"/>
+    <w:lsdException w:name="Light Grid Accent 2" w:uiPriority="62"/>
+    <w:lsdException w:name="Medium Shading 1 Accent 2" w:uiPriority="63"/>
+    <w:lsdException w:name="Medium Shading 2 Accent 2" w:uiPriority="64"/>
+    <w:lsdException w:name="Medium List 1 Accent 2" w:uiPriority="65"/>
+    <w:lsdException w:name="Medium List 2 Accent 2" w:uiPriority="66"/>
+    <w:lsdException w:name="Medium Grid 1 Accent 2" w:uiPriority="67"/>
+    <w:lsdException w:name="Medium Grid 2 Accent 2" w:uiPriority="68"/>
+    <w:lsdException w:name="Medium Grid 3 Accent 2" w:uiPriority="69"/>
+    <w:lsdException w:name="Dark List Accent 2" w:uiPriority="70"/>
+    <w:lsdException w:name="Colorful Shading Accent 2" w:uiPriority="71"/>
+    <w:lsdException w:name="Colorful List Accent 2" w:uiPriority="72"/>
+    <w:lsdException w:name="Colorful Grid Accent 2" w:uiPriority="73"/>
+    <w:lsdException w:name="Light Shading Accent 3" w:uiPriority="60"/>
+    <w:lsdException w:name="Light List Accent 3" w:uiPriority="61"/>
+    <w:lsdException w:name="Light Grid Accent 3" w:uiPriority="62"/>
+    <w:lsdException w:name="Medium Shading 1 Accent 3" w:uiPriority="63"/>
+    <w:lsdException w:name="Medium Shading 2 Accent 3" w:uiPriority="64"/>
+    <w:lsdException w:name="Medium List 1 Accent 3" w:uiPriority="65"/>
+    <w:lsdException w:name="Medium List 2 Accent 3" w:uiPriority="66"/>
+    <w:lsdException w:name="Medium Grid 1 Accent 3" w:uiPriority="67"/>
+    <w:lsdException w:name="Medium Grid 2 Accent 3" w:uiPriority="68"/>
+    <w:lsdException w:name="Medium Grid 3 Accent 3" w:uiPriority="69"/>
+    <w:lsdException w:name="Dark List Accent 3" w:uiPriority="70"/>
+    <w:lsdException w:name="Colorful Shading Accent 3" w:uiPriority="71"/>
+    <w:lsdException w:name="Colorful List Accent 3" w:uiPriority="72"/>
+    <w:lsdException w:name="Colorful Grid Accent 3" w:uiPriority="73"/>
+    <w:lsdException w:name="Light Shading Accent 4" w:uiPriority="60"/>
+    <w:lsdException w:name="Light List Accent 4" w:uiPriority="61"/>
+    <w:lsdException w:name="Light Grid Accent 4" w:uiPriority="62"/>
+    <w:lsdException w:name="Medium Shading 1 Accent 4" w:uiPriority="63"/>
+    <w:lsdException w:name="Medium Shading 2 Accent 4" w:uiPriority="64"/>
+    <w:lsdException w:name="Medium List 1 Accent 4" w:uiPriority="65"/>
+    <w:lsdException w:name="Medium List 2 Accent 4" w:uiPriority="66"/>
+    <w:lsdException w:name="Medium Grid 1 Accent 4" w:uiPriority="67"/>
+    <w:lsdException w:name="Medium Grid 2 Accent 4" w:uiPriority="68"/>
+    <w:lsdException w:name="Medium Grid 3 Accent 4" w:uiPriority="69"/>
+    <w:lsdException w:name="Dark List Accent 4" w:uiPriority="70"/>
+    <w:lsdException w:name="Colorful Shading Accent 4" w:uiPriority="71"/>
+    <w:lsdException w:name="Colorful List Accent 4" w:uiPriority="72"/>
+    <w:lsdException w:name="Colorful Grid Accent 4" w:uiPriority="73"/>
+    <w:lsdException w:name="Light Shading Accent 5" w:uiPriority="60"/>
+    <w:lsdException w:name="Light List Accent 5" w:uiPriority="61"/>
+    <w:lsdException w:name="Light Grid Accent 5" w:uiPriority="62"/>
+    <w:lsdException w:name="Medium Shading 1 Accent 5" w:uiPriority="63"/>
+    <w:lsdException w:name="Medium Shading 2 Accent 5" w:uiPriority="64"/>
+    <w:lsdException w:name="Medium List 1 Accent 5" w:uiPriority="65"/>
+    <w:lsdException w:name="Medium List 2 Accent 5" w:uiPriority="66"/>
+    <w:lsdException w:name="Medium Grid 1 Accent 5" w:uiPriority="67"/>
+    <w:lsdException w:name="Medium Grid 2 Accent 5" w:uiPriority="68"/>
+    <w:lsdException w:name="Medium Grid 3 Accent 5" w:uiPriority="69"/>
+    <w:lsdException w:name="Dark List Accent 5" w:uiPriority="70"/>
+    <w:lsdException w:name="Colorful Shading Accent 5" w:uiPriority="71"/>
+    <w:lsdException w:name="Colorful List Accent 5" w:uiPriority="72"/>
+    <w:lsdException w:name="Colorful Grid Accent 5" w:uiPriority="73"/>
+    <w:lsdException w:name="Light Shading Accent 6" w:uiPriority="60"/>
+    <w:lsdException w:name="Light List Accent 6" w:uiPriority="61"/>
+    <w:lsdException w:name="Light Grid Accent 6" w:uiPriority="62"/>
+    <w:lsdException w:name="Medium Shading 1 Accent 6" w:uiPriority="63"/>
+    <w:lsdException w:name="Medium Shading 2 Accent 6" w:uiPriority="64"/>
+    <w:lsdException w:name="Medium List 1 Accent 6" w:uiPriority="65"/>
+    <w:lsdException w:name="Medium List 2 Accent 6" w:uiPriority="66"/>
+    <w:lsdException w:name="Medium Grid 1 Accent 6" w:uiPriority="67"/>
+    <w:lsdException w:name="Medium Grid 2 Accent 6" w:uiPriority="68"/>
+    <w:lsdException w:name="Medium Grid 3 Accent 6" w:uiPriority="69"/>
+    <w:lsdException w:name="Dark List Accent 6" w:uiPriority="70"/>
+    <w:lsdException w:name="Colorful Shading Accent 6" w:uiPriority="71"/>
+    <w:lsdException w:name="Colorful List Accent 6" w:uiPriority="72"/>
+    <w:lsdException w:name="Colorful Grid Accent 6" w:uiPriority="73"/>
+    <w:lsdException w:name="Subtle Emphasis" w:uiPriority="19" w:qFormat="1"/>
+    <w:lsdException w:name="Intense Emphasis" w:uiPriority="21" w:qFormat="1"/>
+    <w:lsdException w:name="Subtle Reference" w:uiPriority="31" w:qFormat="1"/>
+    <w:lsdException w:name="Intense Reference" w:uiPriority="32" w:qFormat="1"/>
+    <w:lsdException w:name="Book Title" w:uiPriority="33" w:qFormat="1"/>
+    <w:lsdException w:name="Bibliography" w:semiHidden="1" w:uiPriority="37" w:unhideWhenUsed="1"/>
+    <w:lsdException w:name="TOC Heading" w:semiHidden="1" w:uiPriority="39" w:unhideWhenUsed="1" w:qFormat="1"/>
+    <w:lsdException w:name="Plain Table 1" w:uiPriority="41"/>
+    <w:lsdException w:name="Plain Table 2" w:uiPriority="42"/>
+    <w:lsdException w:name="Plain Table 3" w:uiPriority="43"/>
+    <w:lsdException w:name="Plain Table 4" w:uiPriority="44"/>
+    <w:lsdException w:name="Plain Table 5" w:uiPriority="45"/>
+    <w:lsdException w:name="Grid Table Light" w:uiPriority="40"/>
+    <w:lsdException w:name="Grid Table 1 Light" w:uiPriority="46"/>
+    <w:lsdException w:name="Grid Table 2" w:uiPriority="47"/>
+    <w:lsdException w:name="Grid Table 3" w:uiPriority="48"/>
+    <w:lsdException w:name="Grid Table 4" w:uiPriority="49"/>
+    <w:lsdException w:name="Grid Table 5 Dark" w:uiPriority="50"/>
+    <w:lsdException w:name="Grid Table 6 Colorful" w:uiPriority="51"/>
+    <w:lsdException w:name="Grid Table 7 Colorful" w:uiPriority="52"/>
+    <w:lsdException w:name="Grid Table 1 Light Accent 1" w:uiPriority="46"/>
+    <w:lsdException w:name="Grid Table 2 Accent 1" w:uiPriority="47"/>
+    <w:lsdException w:name="Grid Table 3 Accent 1" w:uiPriority="48"/>
+    <w:lsdException w:name="Grid Table 4 Accent 1" w:uiPriority="49"/>
+    <w:lsdException w:name="Grid Table 5 Dark Accent 1" w:uiPriority="50"/>
+    <w:lsdException w:name="Grid Table 6 Colorful Accent 1" w:uiPriority="51"/>
+    <w:lsdException w:name="Grid Table 7 Colorful Accent 1" w:uiPriority="52"/>
+    <w:lsdException w:name="Grid Table 1 Light Accent 2" w:uiPriority="46"/>
+    <w:lsdException w:name="Grid Table 2 Accent 2" w:uiPriority="47"/>
+    <w:lsdException w:name="Grid Table 3 Accent 2" w:uiPriority="48"/>
+    <w:lsdException w:name="Grid Table 4 Accent 2" w:uiPriority="49"/>
+    <w:lsdException w:name="Grid Table 5 Dark Accent 2" w:uiPriority="50"/>
+    <w:lsdException w:name="Grid Table 6 Colorful Accent 2" w:uiPriority="51"/>
+    <w:lsdException w:name="Grid Table 7 Colorful Accent 2" w:uiPriority="52"/>
+    <w:lsdException w:name="Grid Table 1 Light Accent 3" w:uiPriority="46"/>
+    <w:lsdException w:name="Grid Table 2 Accent 3" w:uiPriority="47"/>
+    <w:lsdException w:name="Grid Table 3 Accent 3" w:uiPriority="48"/>
+    <w:lsdException w:name="Grid Table 4 Accent 3" w:uiPriority="49"/>
+    <w:lsdException w:name="Grid Table 5 Dark Accent 3" w:uiPriority="50"/>
+    <w:lsdException w:name="Grid Table 6 Colorful Accent 3" w:uiPriority="51"/>
+    <w:lsdException w:name="Grid Table 7 Colorful Accent 3" w:uiPriority="52"/>
+    <w:lsdException w:name="Grid Table 1 Light Accent 4" w:uiPriority="46"/>
+    <w:lsdException w:name="Grid Table 2 Accent 4" w:uiPriority="47"/>
+    <w:lsdException w:name="Grid Table 3 Accent 4" w:uiPriority="48"/>
+    <w:lsdException w:name="Grid Table 4 Accent 4" w:uiPriority="49"/>
+    <w:lsdException w:name="Grid Table 5 Dark Accent 4" w:uiPriority="50"/>
+    <w:lsdException w:name="Grid Table 6 Colorful Accent 4" w:uiPriority="51"/>
+    <w:lsdException w:name="Grid Table 7 Colorful Accent 4" w:uiPriority="52"/>
+    <w:lsdException w:name="Grid Table 1 Light Accent 5" w:uiPriority="46"/>
+    <w:lsdException w:name="Grid Table 2 Accent 5" w:uiPriority="47"/>
+    <w:lsdException w:name="Grid Table 3 Accent 5" w:uiPriority="48"/>
+    <w:lsdException w:name="Grid Table 4 Accent 5" w:uiPriority="49"/>
+    <w:lsdException w:name="Grid Table 5 Dark Accent 5" w:uiPriority="50"/>
+    <w:lsdException w:name="Grid Table 6 Colorful Accent 5" w:uiPriority="51"/>
+    <w:lsdException w:name="Grid Table 7 Colorful Accent 5" w:uiPriority="52"/>
+    <w:lsdException w:name="Grid Table 1 Light Accent 6" w:uiPriority="46"/>
+    <w:lsdException w:name="Grid Table 2 Accent 6" w:uiPriority="47"/>
+    <w:lsdException w:name="Grid Table 3 Accent 6" w:uiPriority="48"/>
+    <w:lsdException w:name="Grid Table 4 Accent 6" w:uiPriority="49"/>
+    <w:lsdException w:name="Grid Table 5 Dark Accent 6" w:uiPriority="50"/>
+    <w:lsdException w:name="Grid Table 6 Colorful Accent 6" w:uiPriority="51"/>
+    <w:lsdException w:name="Grid Table 7 Colorful Accent 6" w:uiPriority="52"/>
+    <w:lsdException w:name="List Table 1 Light" w:uiPriority="46"/>
+    <w:lsdException w:name="List Table 2" w:uiPriority="47"/>
+    <w:lsdException w:name="List Table 3" w:uiPriority="48"/>
+    <w:lsdException w:name="List Table 4" w:uiPriority="49"/>
+    <w:lsdException w:name="List Table 5 Dark" w:uiPriority="50"/>
+    <w:lsdException w:name="List Table 6 Colorful" w:uiPriority="51"/>
+    <w:lsdException w:name="List Table 7 Colorful" w:uiPriority="52"/>
+    <w:lsdException w:name="List Table 1 Light Accent 1" w:uiPriority="46"/>
+    <w:lsdException w:name="List Table 2 Accent 1" w:uiPriority="47"/>
+    <w:lsdException w:name="List Table 3 Accent 1" w:uiPriority="48"/>
+    <w:lsdException w:name="List Table 4 Accent 1" w:uiPriority="49"/>
+    <w:lsdException w:name="List Table 5 Dark Accent 1" w:uiPriority="50"/>
+    <w:lsdException w:name="List Table 6 Colorful Accent 1" w:uiPriority="51"/>
+    <w:lsdException w:name="List Table 7 Colorful Accent 1" w:uiPriority="52"/>
+    <w:lsdException w:name="List Table 1 Light Accent 2" w:uiPriority="46"/>
+    <w:lsdException w:name="List Table 2 Accent 2" w:uiPriority="47"/>
+    <w:lsdException w:name="List Table 3 Accent 2" w:uiPriority="48"/>
+    <w:lsdException w:name="List Table 4 Accent 2" w:uiPriority="49"/>
+    <w:lsdException w:name="List Table 5 Dark Accent 2" w:uiPriority="50"/>
+    <w:lsdException w:name="List Table 6 Colorful Accent 2" w:uiPriority="51"/>
+    <w:lsdException w:name="List Table 7 Colorful Accent 2" w:uiPriority="52"/>
+    <w:lsdException w:name="List Table 1 Light Accent 3" w:uiPriority="46"/>
+    <w:lsdException w:name="List Table 2 Accent 3" w:uiPriority="47"/>
+    <w:lsdException w:name="List Table 3 Accent 3" w:uiPriority="48"/>
+    <w:lsdException w:name="List Table 4 Accent 3" w:uiPriority="49"/>
+    <w:lsdException w:name="List Table 5 Dark Accent 3" w:uiPriority="50"/>
+    <w:lsdException w:name="List Table 6 Colorful Accent 3" w:uiPriority="51"/>
+    <w:lsdException w:name="List Table 7 Colorful Accent 3" w:uiPriority="52"/>
+    <w:lsdException w:name="List Table 1 Light Accent 4" w:uiPriority="46"/>
+    <w:lsdException w:name="List Table 2 Accent 4" w:uiPriority="47"/>
+    <w:lsdException w:name="List Table 3 Accent 4" w:uiPriority="48"/>
+    <w:lsdException w:name="List Table 4 Accent 4" w:uiPriority="49"/>
+    <w:lsdException w:name="List Table 5 Dark Accent 4" w:uiPriority="50"/>
+    <w:lsdException w:name="List Table 6 Colorful Accent 4" w:uiPriority="51"/>
+    <w:lsdException w:name="List Table 7 Colorful Accent 4" w:uiPriority="52"/>
+    <w:lsdException w:name="List Table 1 Light Accent 5" w:uiPriority="46"/>
+    <w:lsdException w:name="List Table 2 Accent 5" w:uiPriority="47"/>
+    <w:lsdException w:name="List Table 3 Accent 5" w:uiPriority="48"/>
+    <w:lsdException w:name="List Table 4 Accent 5" w:uiPriority="49"/>
+    <w:lsdException w:name="List Table 5 Dark Accent 5" w:uiPriority="50"/>
+    <w:lsdException w:name="List Table 6 Colorful Accent 5" w:uiPriority="51"/>
+    <w:lsdException w:name="List Table 7 Colorful Accent 5" w:uiPriority="52"/>
+    <w:lsdException w:name="List Table 1 Light Accent 6" w:uiPriority="46"/>
+    <w:lsdException w:name="List Table 2 Accent 6" w:uiPriority="47"/>
+    <w:lsdException w:name="List Table 3 Accent 6" w:uiPriority="48"/>
+    <w:lsdException w:name="List Table 4 Accent 6" w:uiPriority="49"/>
+    <w:lsdException w:name="List Table 5 Dark Accent 6" w:uiPriority="50"/>
+    <w:lsdException w:name="List Table 6 Colorful Accent 6" w:uiPriority="51"/>
+    <w:lsdException w:name="List Table 7 Colorful Accent 6" w:uiPriority="52"/>
+    <w:lsdException w:name="Mention" w:semiHidden="1" w:unhideWhenUsed="1"/>
+    <w:lsdException w:name="Smart Hyperlink" w:semiHidden="1" w:unhideWhenUsed="1"/>
+    <w:lsdException w:name="Hashtag" w:semiHidden="1" w:unhideWhenUsed="1"/>
+    <w:lsdException w:name="Unresolved Mention" w:semiHidden="1" w:unhideWhenUsed="1"/>
   </w:latentStyles>
   <w:style w:type="paragraph" w:default="1" w:styleId="a">
     <w:name w:val="Normal"/>
@@ -1969,7 +2265,6 @@
   <w:style w:type="character" w:default="1" w:styleId="a0">
     <w:name w:val="Default Paragraph Font"/>
     <w:uiPriority w:val="1"/>
-    <w:semiHidden/>
     <w:unhideWhenUsed/>
   </w:style>
   <w:style w:type="table" w:default="1" w:styleId="a1">
@@ -1977,7 +2272,6 @@
     <w:uiPriority w:val="99"/>
     <w:semiHidden/>
     <w:unhideWhenUsed/>
-    <w:qFormat/>
     <w:tblPr>
       <w:tblInd w:w="0" w:type="dxa"/>
       <w:tblCellMar>
@@ -2003,7 +2297,6 @@
       <w:spacing w:after="0" w:line="240" w:lineRule="auto"/>
     </w:pPr>
     <w:tblPr>
-      <w:tblInd w:w="0" w:type="dxa"/>
       <w:tblBorders>
         <w:top w:val="single" w:sz="4" w:space="0" w:color="auto"/>
         <w:left w:val="single" w:sz="4" w:space="0" w:color="auto"/>
@@ -2012,12 +2305,6 @@
         <w:insideH w:val="single" w:sz="4" w:space="0" w:color="auto"/>
         <w:insideV w:val="single" w:sz="4" w:space="0" w:color="auto"/>
       </w:tblBorders>
-      <w:tblCellMar>
-        <w:top w:w="0" w:type="dxa"/>
-        <w:left w:w="108" w:type="dxa"/>
-        <w:bottom w:w="0" w:type="dxa"/>
-        <w:right w:w="108" w:type="dxa"/>
-      </w:tblCellMar>
     </w:tblPr>
   </w:style>
   <w:style w:type="character" w:styleId="a4">
@@ -2041,6 +2328,18 @@
     <w:rPr>
       <w:color w:val="800080" w:themeColor="followedHyperlink"/>
       <w:u w:val="single"/>
+    </w:rPr>
+  </w:style>
+  <w:style w:type="character" w:styleId="a6">
+    <w:name w:val="Unresolved Mention"/>
+    <w:basedOn w:val="a0"/>
+    <w:uiPriority w:val="99"/>
+    <w:semiHidden/>
+    <w:unhideWhenUsed/>
+    <w:rsid w:val="007A476D"/>
+    <w:rPr>
+      <w:color w:val="808080"/>
+      <w:shd w:val="clear" w:color="auto" w:fill="E6E6E6"/>
     </w:rPr>
   </w:style>
 </w:styles>

--- a/sbornik_zadach.docx
+++ b/sbornik_zadach.docx
@@ -1519,21 +1519,55 @@
                 <w:lang w:val="ru-RU" w:eastAsia="ru-RU"/>
               </w:rPr>
             </w:pPr>
-            <w:bookmarkStart w:id="0" w:name="_GoBack"/>
-            <w:bookmarkEnd w:id="0"/>
-          </w:p>
-        </w:tc>
-        <w:tc>
-          <w:tcPr>
-            <w:tcW w:w="3190" w:type="dxa"/>
-          </w:tcPr>
-          <w:p>
-            <w:pPr>
-              <w:ind w:firstLine="0"/>
-              <w:rPr>
-                <w:lang w:val="ru-RU"/>
-              </w:rPr>
-            </w:pPr>
+            <w:hyperlink r:id="rId19" w:history="1">
+              <w:proofErr w:type="spellStart"/>
+              <w:r>
+                <w:rPr>
+                  <w:rStyle w:val="a4"/>
+                  <w:rFonts w:ascii="Arial" w:hAnsi="Arial" w:cs="Arial"/>
+                  <w:lang w:eastAsia="ru-RU"/>
+                </w:rPr>
+                <w:t>Медиана</w:t>
+              </w:r>
+              <w:proofErr w:type="spellEnd"/>
+              <w:r>
+                <w:rPr>
+                  <w:rStyle w:val="a4"/>
+                  <w:rFonts w:ascii="Arial" w:hAnsi="Arial" w:cs="Arial"/>
+                  <w:lang w:eastAsia="ru-RU"/>
+                </w:rPr>
+                <w:t xml:space="preserve"> </w:t>
+              </w:r>
+              <w:proofErr w:type="spellStart"/>
+              <w:r>
+                <w:rPr>
+                  <w:rStyle w:val="a4"/>
+                  <w:rFonts w:ascii="Arial" w:hAnsi="Arial" w:cs="Arial"/>
+                  <w:lang w:eastAsia="ru-RU"/>
+                </w:rPr>
+                <w:t>последовательности</w:t>
+              </w:r>
+              <w:proofErr w:type="spellEnd"/>
+            </w:hyperlink>
+          </w:p>
+        </w:tc>
+        <w:tc>
+          <w:tcPr>
+            <w:tcW w:w="3190" w:type="dxa"/>
+          </w:tcPr>
+          <w:p>
+            <w:pPr>
+              <w:ind w:firstLine="0"/>
+              <w:rPr>
+                <w:lang w:val="ru-RU"/>
+              </w:rPr>
+            </w:pPr>
+            <w:r>
+              <w:rPr>
+                <w:lang w:val="ru-RU"/>
+              </w:rPr>
+              <w:t>Очередь с приоритетом</w:t>
+            </w:r>
           </w:p>
         </w:tc>
         <w:tc>
@@ -1547,6 +1581,12 @@
                 <w:lang w:val="ru-RU"/>
               </w:rPr>
             </w:pPr>
+            <w:r>
+              <w:rPr>
+                <w:lang w:val="ru-RU"/>
+              </w:rPr>
+              <w:t>тимус</w:t>
+            </w:r>
           </w:p>
         </w:tc>
       </w:tr>
@@ -1568,6 +1608,8 @@
                 <w:lang w:val="ru-RU" w:eastAsia="ru-RU"/>
               </w:rPr>
             </w:pPr>
+            <w:bookmarkStart w:id="0" w:name="_GoBack"/>
+            <w:bookmarkEnd w:id="0"/>
           </w:p>
         </w:tc>
         <w:tc>
@@ -2022,7 +2064,7 @@
     <w:lsdException w:name="Table Web 2" w:semiHidden="1" w:unhideWhenUsed="1"/>
     <w:lsdException w:name="Table Web 3" w:semiHidden="1" w:unhideWhenUsed="1"/>
     <w:lsdException w:name="Balloon Text" w:semiHidden="1" w:unhideWhenUsed="1"/>
-    <w:lsdException w:name="Table Grid" w:semiHidden="1" w:uiPriority="59" w:unhideWhenUsed="1"/>
+    <w:lsdException w:name="Table Grid" w:uiPriority="59"/>
     <w:lsdException w:name="Table Theme" w:semiHidden="1" w:unhideWhenUsed="1"/>
     <w:lsdException w:name="Placeholder Text" w:semiHidden="1"/>
     <w:lsdException w:name="No Spacing" w:uiPriority="1" w:qFormat="1"/>

--- a/sbornik_zadach.docx
+++ b/sbornik_zadach.docx
@@ -1608,21 +1608,73 @@
                 <w:lang w:val="ru-RU" w:eastAsia="ru-RU"/>
               </w:rPr>
             </w:pPr>
-            <w:bookmarkStart w:id="0" w:name="_GoBack"/>
-            <w:bookmarkEnd w:id="0"/>
-          </w:p>
-        </w:tc>
-        <w:tc>
-          <w:tcPr>
-            <w:tcW w:w="3190" w:type="dxa"/>
-          </w:tcPr>
-          <w:p>
-            <w:pPr>
-              <w:ind w:firstLine="0"/>
-              <w:rPr>
-                <w:lang w:val="ru-RU"/>
-              </w:rPr>
-            </w:pPr>
+            <w:hyperlink r:id="rId20" w:history="1">
+              <w:proofErr w:type="spellStart"/>
+              <w:r>
+                <w:rPr>
+                  <w:rStyle w:val="a4"/>
+                  <w:rFonts w:ascii="Arial" w:hAnsi="Arial" w:cs="Arial"/>
+                  <w:lang w:eastAsia="ru-RU"/>
+                </w:rPr>
+                <w:t>Для</w:t>
+              </w:r>
+              <w:proofErr w:type="spellEnd"/>
+              <w:r>
+                <w:rPr>
+                  <w:rStyle w:val="a4"/>
+                  <w:rFonts w:ascii="Arial" w:hAnsi="Arial" w:cs="Arial"/>
+                  <w:lang w:eastAsia="ru-RU"/>
+                </w:rPr>
+                <w:t xml:space="preserve"> </w:t>
+              </w:r>
+              <w:proofErr w:type="spellStart"/>
+              <w:r>
+                <w:rPr>
+                  <w:rStyle w:val="a4"/>
+                  <w:rFonts w:ascii="Arial" w:hAnsi="Arial" w:cs="Arial"/>
+                  <w:lang w:eastAsia="ru-RU"/>
+                </w:rPr>
+                <w:t>любителей</w:t>
+              </w:r>
+              <w:proofErr w:type="spellEnd"/>
+              <w:r>
+                <w:rPr>
+                  <w:rStyle w:val="a4"/>
+                  <w:rFonts w:ascii="Arial" w:hAnsi="Arial" w:cs="Arial"/>
+                  <w:lang w:eastAsia="ru-RU"/>
+                </w:rPr>
+                <w:t xml:space="preserve"> </w:t>
+              </w:r>
+              <w:proofErr w:type="spellStart"/>
+              <w:r>
+                <w:rPr>
+                  <w:rStyle w:val="a4"/>
+                  <w:rFonts w:ascii="Arial" w:hAnsi="Arial" w:cs="Arial"/>
+                  <w:lang w:eastAsia="ru-RU"/>
+                </w:rPr>
+                <w:t>статистики</w:t>
+              </w:r>
+              <w:proofErr w:type="spellEnd"/>
+            </w:hyperlink>
+          </w:p>
+        </w:tc>
+        <w:tc>
+          <w:tcPr>
+            <w:tcW w:w="3190" w:type="dxa"/>
+          </w:tcPr>
+          <w:p>
+            <w:pPr>
+              <w:ind w:firstLine="0"/>
+              <w:rPr>
+                <w:lang w:val="ru-RU"/>
+              </w:rPr>
+            </w:pPr>
+            <w:r>
+              <w:rPr>
+                <w:lang w:val="ru-RU"/>
+              </w:rPr>
+              <w:t>Дерево отрезков</w:t>
+            </w:r>
           </w:p>
         </w:tc>
         <w:tc>
@@ -1636,6 +1688,12 @@
                 <w:lang w:val="ru-RU"/>
               </w:rPr>
             </w:pPr>
+            <w:r>
+              <w:rPr>
+                <w:lang w:val="ru-RU"/>
+              </w:rPr>
+              <w:t>тимус</w:t>
+            </w:r>
           </w:p>
         </w:tc>
       </w:tr>
@@ -1657,6 +1715,8 @@
                 <w:lang w:val="ru-RU" w:eastAsia="ru-RU"/>
               </w:rPr>
             </w:pPr>
+            <w:bookmarkStart w:id="0" w:name="_GoBack"/>
+            <w:bookmarkEnd w:id="0"/>
           </w:p>
         </w:tc>
         <w:tc>

--- a/sbornik_zadach.docx
+++ b/sbornik_zadach.docx
@@ -924,6 +924,7 @@
           <w:p>
             <w:pPr>
               <w:spacing w:line="240" w:lineRule="auto"/>
+              <w:ind w:firstLine="0"/>
               <w:rPr>
                 <w:lang w:val="ru-RU"/>
               </w:rPr>
@@ -1220,130 +1221,6 @@
           <w:tcPr>
             <w:tcW w:w="3190" w:type="dxa"/>
           </w:tcPr>
-          <w:tbl>
-            <w:tblPr>
-              <w:tblW w:w="0" w:type="auto"/>
-              <w:tblCellMar>
-                <w:top w:w="15" w:type="dxa"/>
-                <w:left w:w="15" w:type="dxa"/>
-                <w:bottom w:w="15" w:type="dxa"/>
-                <w:right w:w="15" w:type="dxa"/>
-              </w:tblCellMar>
-              <w:tblLook w:val="04A0" w:firstRow="1" w:lastRow="0" w:firstColumn="1" w:lastColumn="0" w:noHBand="0" w:noVBand="1"/>
-            </w:tblPr>
-            <w:tblGrid>
-              <w:gridCol w:w="580"/>
-              <w:gridCol w:w="2378"/>
-            </w:tblGrid>
-            <w:tr>
-              <w:tc>
-                <w:tcPr>
-                  <w:tcW w:w="0" w:type="auto"/>
-                  <w:tcBorders>
-                    <w:top w:val="single" w:sz="6" w:space="0" w:color="999999"/>
-                    <w:left w:val="single" w:sz="6" w:space="0" w:color="999999"/>
-                    <w:bottom w:val="single" w:sz="6" w:space="0" w:color="999999"/>
-                    <w:right w:val="single" w:sz="6" w:space="0" w:color="999999"/>
-                  </w:tcBorders>
-                  <w:shd w:val="clear" w:color="auto" w:fill="C6C6C6"/>
-                  <w:tcMar>
-                    <w:top w:w="50" w:type="dxa"/>
-                    <w:left w:w="50" w:type="dxa"/>
-                    <w:bottom w:w="50" w:type="dxa"/>
-                    <w:right w:w="50" w:type="dxa"/>
-                  </w:tcMar>
-                  <w:vAlign w:val="center"/>
-                  <w:hideMark/>
-                </w:tcPr>
-                <w:p>
-                  <w:pPr>
-                    <w:jc w:val="center"/>
-                    <w:rPr>
-                      <w:color w:val="000000"/>
-                      <w:szCs w:val="24"/>
-                    </w:rPr>
-                  </w:pPr>
-                  <w:r>
-                    <w:rPr>
-                      <w:color w:val="000000"/>
-                    </w:rPr>
-                    <w:t>1613</w:t>
-                  </w:r>
-                </w:p>
-              </w:tc>
-              <w:tc>
-                <w:tcPr>
-                  <w:tcW w:w="0" w:type="auto"/>
-                  <w:tcBorders>
-                    <w:top w:val="single" w:sz="6" w:space="0" w:color="999999"/>
-                    <w:left w:val="single" w:sz="6" w:space="0" w:color="999999"/>
-                    <w:bottom w:val="single" w:sz="6" w:space="0" w:color="999999"/>
-                    <w:right w:val="single" w:sz="6" w:space="0" w:color="999999"/>
-                  </w:tcBorders>
-                  <w:shd w:val="clear" w:color="auto" w:fill="C6C6C6"/>
-                  <w:tcMar>
-                    <w:top w:w="50" w:type="dxa"/>
-                    <w:left w:w="50" w:type="dxa"/>
-                    <w:bottom w:w="50" w:type="dxa"/>
-                    <w:right w:w="50" w:type="dxa"/>
-                  </w:tcMar>
-                  <w:vAlign w:val="center"/>
-                  <w:hideMark/>
-                </w:tcPr>
-                <w:p>
-                  <w:pPr>
-                    <w:rPr>
-                      <w:color w:val="000000"/>
-                      <w:szCs w:val="24"/>
-                    </w:rPr>
-                  </w:pPr>
-                  <w:hyperlink r:id="rId17" w:history="1">
-                    <w:proofErr w:type="spellStart"/>
-                    <w:r>
-                      <w:rPr>
-                        <w:rStyle w:val="a4"/>
-                        <w:color w:val="000000"/>
-                      </w:rPr>
-                      <w:t>Для</w:t>
-                    </w:r>
-                    <w:proofErr w:type="spellEnd"/>
-                    <w:r>
-                      <w:rPr>
-                        <w:rStyle w:val="a4"/>
-                        <w:color w:val="000000"/>
-                      </w:rPr>
-                      <w:t xml:space="preserve"> </w:t>
-                    </w:r>
-                    <w:proofErr w:type="spellStart"/>
-                    <w:r>
-                      <w:rPr>
-                        <w:rStyle w:val="a4"/>
-                        <w:color w:val="000000"/>
-                      </w:rPr>
-                      <w:t>любителей</w:t>
-                    </w:r>
-                    <w:proofErr w:type="spellEnd"/>
-                    <w:r>
-                      <w:rPr>
-                        <w:rStyle w:val="a4"/>
-                        <w:color w:val="000000"/>
-                      </w:rPr>
-                      <w:t xml:space="preserve"> </w:t>
-                    </w:r>
-                    <w:proofErr w:type="spellStart"/>
-                    <w:r>
-                      <w:rPr>
-                        <w:rStyle w:val="a4"/>
-                        <w:color w:val="000000"/>
-                      </w:rPr>
-                      <w:t>статистики</w:t>
-                    </w:r>
-                    <w:proofErr w:type="spellEnd"/>
-                  </w:hyperlink>
-                </w:p>
-              </w:tc>
-            </w:tr>
-          </w:tbl>
           <w:p>
             <w:pPr>
               <w:widowControl/>
@@ -1370,12 +1247,6 @@
                 <w:lang w:val="ru-RU"/>
               </w:rPr>
             </w:pPr>
-            <w:r>
-              <w:rPr>
-                <w:lang w:val="ru-RU"/>
-              </w:rPr>
-              <w:t>Дерево отрезков</w:t>
-            </w:r>
           </w:p>
         </w:tc>
         <w:tc>
@@ -1389,12 +1260,6 @@
                 <w:lang w:val="ru-RU"/>
               </w:rPr>
             </w:pPr>
-            <w:r>
-              <w:rPr>
-                <w:lang w:val="ru-RU"/>
-              </w:rPr>
-              <w:t>тимус</w:t>
-            </w:r>
           </w:p>
         </w:tc>
       </w:tr>
@@ -1416,7 +1281,7 @@
                 <w:lang w:val="ru-RU" w:eastAsia="ru-RU"/>
               </w:rPr>
             </w:pPr>
-            <w:hyperlink r:id="rId18" w:history="1">
+            <w:hyperlink r:id="rId17" w:history="1">
               <w:proofErr w:type="spellStart"/>
               <w:r>
                 <w:rPr>
@@ -1519,7 +1384,7 @@
                 <w:lang w:val="ru-RU" w:eastAsia="ru-RU"/>
               </w:rPr>
             </w:pPr>
-            <w:hyperlink r:id="rId19" w:history="1">
+            <w:hyperlink r:id="rId18" w:history="1">
               <w:proofErr w:type="spellStart"/>
               <w:r>
                 <w:rPr>
@@ -1608,7 +1473,7 @@
                 <w:lang w:val="ru-RU" w:eastAsia="ru-RU"/>
               </w:rPr>
             </w:pPr>
-            <w:hyperlink r:id="rId20" w:history="1">
+            <w:hyperlink r:id="rId19" w:history="1">
               <w:proofErr w:type="spellStart"/>
               <w:r>
                 <w:rPr>
@@ -1715,21 +1580,55 @@
                 <w:lang w:val="ru-RU" w:eastAsia="ru-RU"/>
               </w:rPr>
             </w:pPr>
-            <w:bookmarkStart w:id="0" w:name="_GoBack"/>
-            <w:bookmarkEnd w:id="0"/>
-          </w:p>
-        </w:tc>
-        <w:tc>
-          <w:tcPr>
-            <w:tcW w:w="3190" w:type="dxa"/>
-          </w:tcPr>
-          <w:p>
-            <w:pPr>
-              <w:ind w:firstLine="0"/>
-              <w:rPr>
-                <w:lang w:val="ru-RU"/>
-              </w:rPr>
-            </w:pPr>
+            <w:hyperlink r:id="rId20" w:history="1">
+              <w:proofErr w:type="spellStart"/>
+              <w:r>
+                <w:rPr>
+                  <w:rStyle w:val="a4"/>
+                  <w:rFonts w:ascii="Arial" w:hAnsi="Arial" w:cs="Arial"/>
+                  <w:lang w:eastAsia="ru-RU"/>
+                </w:rPr>
+                <w:t>Вложенные</w:t>
+              </w:r>
+              <w:proofErr w:type="spellEnd"/>
+              <w:r>
+                <w:rPr>
+                  <w:rStyle w:val="a4"/>
+                  <w:rFonts w:ascii="Arial" w:hAnsi="Arial" w:cs="Arial"/>
+                  <w:lang w:eastAsia="ru-RU"/>
+                </w:rPr>
+                <w:t xml:space="preserve"> </w:t>
+              </w:r>
+              <w:proofErr w:type="spellStart"/>
+              <w:r>
+                <w:rPr>
+                  <w:rStyle w:val="a4"/>
+                  <w:rFonts w:ascii="Arial" w:hAnsi="Arial" w:cs="Arial"/>
+                  <w:lang w:eastAsia="ru-RU"/>
+                </w:rPr>
+                <w:t>отрезки</w:t>
+              </w:r>
+              <w:proofErr w:type="spellEnd"/>
+            </w:hyperlink>
+          </w:p>
+        </w:tc>
+        <w:tc>
+          <w:tcPr>
+            <w:tcW w:w="3190" w:type="dxa"/>
+          </w:tcPr>
+          <w:p>
+            <w:pPr>
+              <w:ind w:firstLine="0"/>
+              <w:rPr>
+                <w:lang w:val="ru-RU"/>
+              </w:rPr>
+            </w:pPr>
+            <w:r>
+              <w:rPr>
+                <w:lang w:val="ru-RU"/>
+              </w:rPr>
+              <w:t>Дерево отрезков</w:t>
+            </w:r>
           </w:p>
         </w:tc>
         <w:tc>
@@ -1739,10 +1638,13 @@
           <w:p>
             <w:pPr>
               <w:ind w:firstLine="0"/>
-              <w:rPr>
-                <w:lang w:val="ru-RU"/>
-              </w:rPr>
-            </w:pPr>
+            </w:pPr>
+            <w:r>
+              <w:rPr>
+                <w:lang w:val="ru-RU"/>
+              </w:rPr>
+              <w:t>тимус</w:t>
+            </w:r>
           </w:p>
         </w:tc>
       </w:tr>
@@ -1751,6 +1653,144 @@
           <w:tcPr>
             <w:tcW w:w="3190" w:type="dxa"/>
           </w:tcPr>
+          <w:tbl>
+            <w:tblPr>
+              <w:tblW w:w="5000" w:type="pct"/>
+              <w:jc w:val="center"/>
+              <w:tblCellSpacing w:w="0" w:type="dxa"/>
+              <w:tblCellMar>
+                <w:top w:w="45" w:type="dxa"/>
+                <w:left w:w="45" w:type="dxa"/>
+                <w:bottom w:w="45" w:type="dxa"/>
+                <w:right w:w="45" w:type="dxa"/>
+              </w:tblCellMar>
+              <w:tblLook w:val="04A0" w:firstRow="1" w:lastRow="0" w:firstColumn="1" w:lastColumn="0" w:noHBand="0" w:noVBand="1"/>
+            </w:tblPr>
+            <w:tblGrid>
+              <w:gridCol w:w="604"/>
+              <w:gridCol w:w="2370"/>
+            </w:tblGrid>
+            <w:tr>
+              <w:trPr>
+                <w:tblCellSpacing w:w="0" w:type="dxa"/>
+                <w:jc w:val="center"/>
+              </w:trPr>
+              <w:tc>
+                <w:tcPr>
+                  <w:tcW w:w="0" w:type="auto"/>
+                  <w:shd w:val="clear" w:color="auto" w:fill="D0FFFF"/>
+                  <w:vAlign w:val="center"/>
+                  <w:hideMark/>
+                </w:tcPr>
+                <w:p>
+                  <w:pPr>
+                    <w:widowControl/>
+                    <w:autoSpaceDE/>
+                    <w:autoSpaceDN/>
+                    <w:spacing w:line="240" w:lineRule="auto"/>
+                    <w:ind w:firstLine="0"/>
+                    <w:rPr>
+                      <w:rFonts w:ascii="Arial" w:hAnsi="Arial" w:cs="Arial"/>
+                      <w:color w:val="000000"/>
+                      <w:sz w:val="20"/>
+                      <w:szCs w:val="20"/>
+                      <w:lang w:val="ru-RU"/>
+                    </w:rPr>
+                  </w:pPr>
+                  <w:hyperlink r:id="rId21" w:history="1">
+                    <w:r>
+                      <w:rPr>
+                        <w:rStyle w:val="a4"/>
+                        <w:rFonts w:ascii="Arial" w:hAnsi="Arial" w:cs="Arial"/>
+                        <w:b/>
+                        <w:bCs/>
+                        <w:sz w:val="20"/>
+                        <w:szCs w:val="20"/>
+                        <w:u w:val="none"/>
+                      </w:rPr>
+                      <w:t>5324</w:t>
+                    </w:r>
+                  </w:hyperlink>
+                </w:p>
+              </w:tc>
+              <w:tc>
+                <w:tcPr>
+                  <w:tcW w:w="0" w:type="auto"/>
+                  <w:shd w:val="clear" w:color="auto" w:fill="D0FFFF"/>
+                  <w:vAlign w:val="center"/>
+                  <w:hideMark/>
+                </w:tcPr>
+                <w:p>
+                  <w:pPr>
+                    <w:rPr>
+                      <w:rFonts w:ascii="Arial" w:hAnsi="Arial" w:cs="Arial"/>
+                      <w:color w:val="000000"/>
+                      <w:sz w:val="20"/>
+                      <w:szCs w:val="20"/>
+                    </w:rPr>
+                  </w:pPr>
+                  <w:hyperlink r:id="rId22" w:history="1">
+                    <w:proofErr w:type="spellStart"/>
+                    <w:r>
+                      <w:rPr>
+                        <w:rStyle w:val="a4"/>
+                        <w:rFonts w:ascii="Arial" w:hAnsi="Arial" w:cs="Arial"/>
+                        <w:sz w:val="20"/>
+                        <w:szCs w:val="20"/>
+                        <w:u w:val="none"/>
+                      </w:rPr>
+                      <w:t>Ничего</w:t>
+                    </w:r>
+                    <w:proofErr w:type="spellEnd"/>
+                    <w:r>
+                      <w:rPr>
+                        <w:rStyle w:val="a4"/>
+                        <w:rFonts w:ascii="Arial" w:hAnsi="Arial" w:cs="Arial"/>
+                        <w:sz w:val="20"/>
+                        <w:szCs w:val="20"/>
+                        <w:u w:val="none"/>
+                      </w:rPr>
+                      <w:t xml:space="preserve"> и </w:t>
+                    </w:r>
+                    <w:proofErr w:type="spellStart"/>
+                    <w:r>
+                      <w:rPr>
+                        <w:rStyle w:val="a4"/>
+                        <w:rFonts w:ascii="Arial" w:hAnsi="Arial" w:cs="Arial"/>
+                        <w:sz w:val="20"/>
+                        <w:szCs w:val="20"/>
+                        <w:u w:val="none"/>
+                      </w:rPr>
+                      <w:t>не</w:t>
+                    </w:r>
+                    <w:proofErr w:type="spellEnd"/>
+                    <w:r>
+                      <w:rPr>
+                        <w:rStyle w:val="a4"/>
+                        <w:rFonts w:ascii="Arial" w:hAnsi="Arial" w:cs="Arial"/>
+                        <w:sz w:val="20"/>
+                        <w:szCs w:val="20"/>
+                        <w:u w:val="none"/>
+                      </w:rPr>
+                      <w:t xml:space="preserve"> </w:t>
+                    </w:r>
+                    <w:proofErr w:type="spellStart"/>
+                    <w:r>
+                      <w:rPr>
+                        <w:rStyle w:val="a4"/>
+                        <w:rFonts w:ascii="Arial" w:hAnsi="Arial" w:cs="Arial"/>
+                        <w:sz w:val="20"/>
+                        <w:szCs w:val="20"/>
+                        <w:u w:val="none"/>
+                      </w:rPr>
+                      <w:t>терялось</w:t>
+                    </w:r>
+                    <w:proofErr w:type="spellEnd"/>
+                  </w:hyperlink>
+                </w:p>
+              </w:tc>
+            </w:tr>
+          </w:tbl>
           <w:p>
             <w:pPr>
               <w:widowControl/>
@@ -1777,6 +1817,12 @@
                 <w:lang w:val="ru-RU"/>
               </w:rPr>
             </w:pPr>
+            <w:r>
+              <w:rPr>
+                <w:lang w:val="ru-RU"/>
+              </w:rPr>
+              <w:t>Словарь</w:t>
+            </w:r>
           </w:p>
         </w:tc>
         <w:tc>
@@ -1811,6 +1857,8 @@
                 <w:lang w:val="ru-RU" w:eastAsia="ru-RU"/>
               </w:rPr>
             </w:pPr>
+            <w:bookmarkStart w:id="0" w:name="_GoBack"/>
+            <w:bookmarkEnd w:id="0"/>
           </w:p>
         </w:tc>
         <w:tc>

--- a/sbornik_zadach.docx
+++ b/sbornik_zadach.docx
@@ -201,7 +201,16 @@
           <w:p>
             <w:pPr>
               <w:ind w:firstLine="0"/>
-            </w:pPr>
+              <w:rPr>
+                <w:lang w:val="ru-RU"/>
+              </w:rPr>
+            </w:pPr>
+            <w:r>
+              <w:rPr>
+                <w:lang w:val="ru-RU"/>
+              </w:rPr>
+              <w:t>бакс</w:t>
+            </w:r>
           </w:p>
         </w:tc>
       </w:tr>
@@ -326,16 +335,14 @@
               <w:rPr>
                 <w:lang w:val="ru-RU"/>
               </w:rPr>
-              <w:t xml:space="preserve">Словари, </w:t>
-            </w:r>
-            <w:proofErr w:type="spellStart"/>
-            <w:r>
-              <w:rPr>
-                <w:lang w:val="ru-RU"/>
-              </w:rPr>
-              <w:t>мэпы</w:t>
-            </w:r>
-            <w:proofErr w:type="spellEnd"/>
+              <w:t>Словар</w:t>
+            </w:r>
+            <w:r>
+              <w:rPr>
+                <w:lang w:val="ru-RU"/>
+              </w:rPr>
+              <w:t>ь</w:t>
+            </w:r>
           </w:p>
         </w:tc>
         <w:tc>
@@ -349,6 +356,12 @@
                 <w:lang w:val="ru-RU"/>
               </w:rPr>
             </w:pPr>
+            <w:r>
+              <w:rPr>
+                <w:lang w:val="ru-RU"/>
+              </w:rPr>
+              <w:t>бакс</w:t>
+            </w:r>
           </w:p>
         </w:tc>
       </w:tr>
@@ -957,7 +970,16 @@
           <w:p>
             <w:pPr>
               <w:spacing w:line="240" w:lineRule="auto"/>
-            </w:pPr>
+              <w:rPr>
+                <w:lang w:val="ru-RU"/>
+              </w:rPr>
+            </w:pPr>
+            <w:r>
+              <w:rPr>
+                <w:lang w:val="ru-RU"/>
+              </w:rPr>
+              <w:t>бакс</w:t>
+            </w:r>
           </w:p>
         </w:tc>
       </w:tr>
@@ -1043,15 +1065,16 @@
           <w:p>
             <w:pPr>
               <w:spacing w:line="240" w:lineRule="auto"/>
-            </w:pPr>
-            <w:r>
-              <w:t xml:space="preserve">+ </w:t>
-            </w:r>
-            <w:proofErr w:type="spellStart"/>
-            <w:r>
-              <w:t>словарь</w:t>
-            </w:r>
-            <w:proofErr w:type="spellEnd"/>
+              <w:rPr>
+                <w:lang w:val="ru-RU"/>
+              </w:rPr>
+            </w:pPr>
+            <w:r>
+              <w:rPr>
+                <w:lang w:val="ru-RU"/>
+              </w:rPr>
+              <w:t>бакс</w:t>
+            </w:r>
           </w:p>
         </w:tc>
       </w:tr>
@@ -1213,6 +1236,12 @@
                 <w:lang w:val="ru-RU"/>
               </w:rPr>
             </w:pPr>
+            <w:r>
+              <w:rPr>
+                <w:lang w:val="ru-RU"/>
+              </w:rPr>
+              <w:t>бакс</w:t>
+            </w:r>
           </w:p>
         </w:tc>
       </w:tr>
@@ -1221,6 +1250,121 @@
           <w:tcPr>
             <w:tcW w:w="3190" w:type="dxa"/>
           </w:tcPr>
+          <w:tbl>
+            <w:tblPr>
+              <w:tblW w:w="5000" w:type="pct"/>
+              <w:jc w:val="center"/>
+              <w:tblCellSpacing w:w="0" w:type="dxa"/>
+              <w:tblCellMar>
+                <w:top w:w="45" w:type="dxa"/>
+                <w:left w:w="45" w:type="dxa"/>
+                <w:bottom w:w="45" w:type="dxa"/>
+                <w:right w:w="45" w:type="dxa"/>
+              </w:tblCellMar>
+              <w:tblLook w:val="04A0" w:firstRow="1" w:lastRow="0" w:firstColumn="1" w:lastColumn="0" w:noHBand="0" w:noVBand="1"/>
+            </w:tblPr>
+            <w:tblGrid>
+              <w:gridCol w:w="704"/>
+              <w:gridCol w:w="2270"/>
+            </w:tblGrid>
+            <w:tr>
+              <w:trPr>
+                <w:tblCellSpacing w:w="0" w:type="dxa"/>
+                <w:jc w:val="center"/>
+              </w:trPr>
+              <w:tc>
+                <w:tcPr>
+                  <w:tcW w:w="0" w:type="auto"/>
+                  <w:shd w:val="clear" w:color="auto" w:fill="D0FFFF"/>
+                  <w:vAlign w:val="center"/>
+                  <w:hideMark/>
+                </w:tcPr>
+                <w:p>
+                  <w:pPr>
+                    <w:widowControl/>
+                    <w:autoSpaceDE/>
+                    <w:autoSpaceDN/>
+                    <w:spacing w:line="240" w:lineRule="auto"/>
+                    <w:ind w:firstLine="0"/>
+                    <w:rPr>
+                      <w:rFonts w:ascii="Arial" w:hAnsi="Arial" w:cs="Arial"/>
+                      <w:color w:val="000000"/>
+                      <w:sz w:val="20"/>
+                      <w:szCs w:val="20"/>
+                      <w:lang w:val="ru-RU"/>
+                    </w:rPr>
+                  </w:pPr>
+                  <w:hyperlink r:id="rId17" w:history="1">
+                    <w:r>
+                      <w:rPr>
+                        <w:rStyle w:val="a4"/>
+                        <w:rFonts w:ascii="Arial" w:hAnsi="Arial" w:cs="Arial"/>
+                        <w:b/>
+                        <w:bCs/>
+                        <w:sz w:val="20"/>
+                        <w:szCs w:val="20"/>
+                      </w:rPr>
+                      <w:t>5316</w:t>
+                    </w:r>
+                  </w:hyperlink>
+                </w:p>
+              </w:tc>
+              <w:tc>
+                <w:tcPr>
+                  <w:tcW w:w="0" w:type="auto"/>
+                  <w:shd w:val="clear" w:color="auto" w:fill="D0FFFF"/>
+                  <w:vAlign w:val="center"/>
+                  <w:hideMark/>
+                </w:tcPr>
+                <w:p>
+                  <w:pPr>
+                    <w:rPr>
+                      <w:rFonts w:ascii="Arial" w:hAnsi="Arial" w:cs="Arial"/>
+                      <w:color w:val="000000"/>
+                      <w:sz w:val="20"/>
+                      <w:szCs w:val="20"/>
+                    </w:rPr>
+                  </w:pPr>
+                  <w:hyperlink r:id="rId18" w:history="1">
+                    <w:proofErr w:type="spellStart"/>
+                    <w:r>
+                      <w:rPr>
+                        <w:rStyle w:val="a4"/>
+                        <w:rFonts w:ascii="Arial" w:hAnsi="Arial" w:cs="Arial"/>
+                        <w:sz w:val="20"/>
+                        <w:szCs w:val="20"/>
+                        <w:u w:val="none"/>
+                      </w:rPr>
+                      <w:t>Различные</w:t>
+                    </w:r>
+                    <w:proofErr w:type="spellEnd"/>
+                    <w:r>
+                      <w:rPr>
+                        <w:rStyle w:val="a4"/>
+                        <w:rFonts w:ascii="Arial" w:hAnsi="Arial" w:cs="Arial"/>
+                        <w:sz w:val="20"/>
+                        <w:szCs w:val="20"/>
+                        <w:u w:val="none"/>
+                      </w:rPr>
+                      <w:t xml:space="preserve"> </w:t>
+                    </w:r>
+                    <w:proofErr w:type="spellStart"/>
+                    <w:r>
+                      <w:rPr>
+                        <w:rStyle w:val="a4"/>
+                        <w:rFonts w:ascii="Arial" w:hAnsi="Arial" w:cs="Arial"/>
+                        <w:sz w:val="20"/>
+                        <w:szCs w:val="20"/>
+                        <w:u w:val="none"/>
+                      </w:rPr>
+                      <w:t>слова</w:t>
+                    </w:r>
+                    <w:proofErr w:type="spellEnd"/>
+                  </w:hyperlink>
+                </w:p>
+              </w:tc>
+            </w:tr>
+          </w:tbl>
           <w:p>
             <w:pPr>
               <w:widowControl/>
@@ -1247,6 +1391,12 @@
                 <w:lang w:val="ru-RU"/>
               </w:rPr>
             </w:pPr>
+            <w:r>
+              <w:rPr>
+                <w:lang w:val="ru-RU"/>
+              </w:rPr>
+              <w:t>словарь</w:t>
+            </w:r>
           </w:p>
         </w:tc>
         <w:tc>
@@ -1260,6 +1410,14 @@
                 <w:lang w:val="ru-RU"/>
               </w:rPr>
             </w:pPr>
+            <w:r>
+              <w:rPr>
+                <w:lang w:val="ru-RU"/>
+              </w:rPr>
+              <w:t>бакс</w:t>
+            </w:r>
+            <w:bookmarkStart w:id="0" w:name="_GoBack"/>
+            <w:bookmarkEnd w:id="0"/>
           </w:p>
         </w:tc>
       </w:tr>
@@ -1281,7 +1439,7 @@
                 <w:lang w:val="ru-RU" w:eastAsia="ru-RU"/>
               </w:rPr>
             </w:pPr>
-            <w:hyperlink r:id="rId17" w:history="1">
+            <w:hyperlink r:id="rId19" w:history="1">
               <w:proofErr w:type="spellStart"/>
               <w:r>
                 <w:rPr>
@@ -1384,7 +1542,7 @@
                 <w:lang w:val="ru-RU" w:eastAsia="ru-RU"/>
               </w:rPr>
             </w:pPr>
-            <w:hyperlink r:id="rId18" w:history="1">
+            <w:hyperlink r:id="rId20" w:history="1">
               <w:proofErr w:type="spellStart"/>
               <w:r>
                 <w:rPr>
@@ -1473,7 +1631,7 @@
                 <w:lang w:val="ru-RU" w:eastAsia="ru-RU"/>
               </w:rPr>
             </w:pPr>
-            <w:hyperlink r:id="rId19" w:history="1">
+            <w:hyperlink r:id="rId21" w:history="1">
               <w:proofErr w:type="spellStart"/>
               <w:r>
                 <w:rPr>
@@ -1580,7 +1738,7 @@
                 <w:lang w:val="ru-RU" w:eastAsia="ru-RU"/>
               </w:rPr>
             </w:pPr>
-            <w:hyperlink r:id="rId20" w:history="1">
+            <w:hyperlink r:id="rId22" w:history="1">
               <w:proofErr w:type="spellStart"/>
               <w:r>
                 <w:rPr>
@@ -1697,7 +1855,7 @@
                       <w:lang w:val="ru-RU"/>
                     </w:rPr>
                   </w:pPr>
-                  <w:hyperlink r:id="rId21" w:history="1">
+                  <w:hyperlink r:id="rId23" w:history="1">
                     <w:r>
                       <w:rPr>
                         <w:rStyle w:val="a4"/>
@@ -1729,7 +1887,7 @@
                       <w:szCs w:val="20"/>
                     </w:rPr>
                   </w:pPr>
-                  <w:hyperlink r:id="rId22" w:history="1">
+                  <w:hyperlink r:id="rId24" w:history="1">
                     <w:proofErr w:type="spellStart"/>
                     <w:r>
                       <w:rPr>
@@ -1836,6 +1994,12 @@
                 <w:lang w:val="ru-RU"/>
               </w:rPr>
             </w:pPr>
+            <w:r>
+              <w:rPr>
+                <w:lang w:val="ru-RU"/>
+              </w:rPr>
+              <w:t>бакс</w:t>
+            </w:r>
           </w:p>
         </w:tc>
       </w:tr>
@@ -1854,11 +2018,9 @@
               <w:rPr>
                 <w:rFonts w:ascii="Arial" w:hAnsi="Arial" w:cs="Arial"/>
                 <w:color w:val="000000"/>
-                <w:lang w:val="ru-RU" w:eastAsia="ru-RU"/>
-              </w:rPr>
-            </w:pPr>
-            <w:bookmarkStart w:id="0" w:name="_GoBack"/>
-            <w:bookmarkEnd w:id="0"/>
+                <w:lang w:eastAsia="ru-RU"/>
+              </w:rPr>
+            </w:pPr>
           </w:p>
         </w:tc>
         <w:tc>

--- a/sbornik_zadach.docx
+++ b/sbornik_zadach.docx
@@ -22,11 +22,14 @@
             <w:pPr>
               <w:ind w:firstLine="0"/>
               <w:rPr>
-                <w:lang w:val="ru-RU"/>
-              </w:rPr>
-            </w:pPr>
-            <w:r>
-              <w:rPr>
+                <w:b/>
+                <w:lang w:val="ru-RU"/>
+              </w:rPr>
+            </w:pPr>
+            <w:r>
+              <w:rPr>
+                <w:b/>
+                <w:sz w:val="28"/>
                 <w:lang w:val="ru-RU"/>
               </w:rPr>
               <w:t>Задача</w:t>
@@ -41,11 +44,14 @@
             <w:pPr>
               <w:ind w:firstLine="0"/>
               <w:rPr>
-                <w:lang w:val="ru-RU"/>
-              </w:rPr>
-            </w:pPr>
-            <w:r>
-              <w:rPr>
+                <w:b/>
+                <w:lang w:val="ru-RU"/>
+              </w:rPr>
+            </w:pPr>
+            <w:r>
+              <w:rPr>
+                <w:b/>
+                <w:sz w:val="28"/>
                 <w:lang w:val="ru-RU"/>
               </w:rPr>
               <w:t>Тема</w:t>
@@ -60,14 +66,27 @@
             <w:pPr>
               <w:ind w:firstLine="0"/>
               <w:rPr>
-                <w:lang w:val="ru-RU"/>
-              </w:rPr>
-            </w:pPr>
-            <w:r>
-              <w:rPr>
-                <w:lang w:val="ru-RU"/>
-              </w:rPr>
-              <w:t>комментарии</w:t>
+                <w:b/>
+                <w:lang w:val="ru-RU"/>
+              </w:rPr>
+            </w:pPr>
+            <w:r>
+              <w:rPr>
+                <w:b/>
+                <w:sz w:val="28"/>
+                <w:lang w:val="ru-RU"/>
+              </w:rPr>
+              <w:t>К</w:t>
+            </w:r>
+            <w:bookmarkStart w:id="0" w:name="_GoBack"/>
+            <w:bookmarkEnd w:id="0"/>
+            <w:r>
+              <w:rPr>
+                <w:b/>
+                <w:sz w:val="28"/>
+                <w:lang w:val="ru-RU"/>
+              </w:rPr>
+              <w:t>омментарии</w:t>
             </w:r>
           </w:p>
         </w:tc>
@@ -1416,8 +1435,6 @@
               </w:rPr>
               <w:t>бакс</w:t>
             </w:r>
-            <w:bookmarkStart w:id="0" w:name="_GoBack"/>
-            <w:bookmarkEnd w:id="0"/>
           </w:p>
         </w:tc>
       </w:tr>
@@ -2021,19 +2038,71 @@
                 <w:lang w:eastAsia="ru-RU"/>
               </w:rPr>
             </w:pPr>
-          </w:p>
-        </w:tc>
-        <w:tc>
-          <w:tcPr>
-            <w:tcW w:w="3190" w:type="dxa"/>
-          </w:tcPr>
-          <w:p>
-            <w:pPr>
-              <w:ind w:firstLine="0"/>
-              <w:rPr>
-                <w:lang w:val="ru-RU"/>
-              </w:rPr>
-            </w:pPr>
+            <w:hyperlink r:id="rId25" w:history="1">
+              <w:proofErr w:type="spellStart"/>
+              <w:r>
+                <w:rPr>
+                  <w:rStyle w:val="a4"/>
+                  <w:rFonts w:ascii="Arial" w:hAnsi="Arial" w:cs="Arial"/>
+                  <w:lang w:eastAsia="ru-RU"/>
+                </w:rPr>
+                <w:t>Военные</w:t>
+              </w:r>
+              <w:proofErr w:type="spellEnd"/>
+              <w:r>
+                <w:rPr>
+                  <w:rStyle w:val="a4"/>
+                  <w:rFonts w:ascii="Arial" w:hAnsi="Arial" w:cs="Arial"/>
+                  <w:lang w:eastAsia="ru-RU"/>
+                </w:rPr>
+                <w:t xml:space="preserve"> </w:t>
+              </w:r>
+              <w:proofErr w:type="spellStart"/>
+              <w:r>
+                <w:rPr>
+                  <w:rStyle w:val="a4"/>
+                  <w:rFonts w:ascii="Arial" w:hAnsi="Arial" w:cs="Arial"/>
+                  <w:lang w:eastAsia="ru-RU"/>
+                </w:rPr>
+                <w:t>учения</w:t>
+              </w:r>
+              <w:proofErr w:type="spellEnd"/>
+              <w:r>
+                <w:rPr>
+                  <w:rStyle w:val="a4"/>
+                  <w:rFonts w:ascii="Arial" w:hAnsi="Arial" w:cs="Arial"/>
+                  <w:lang w:eastAsia="ru-RU"/>
+                </w:rPr>
+                <w:t xml:space="preserve"> 2</w:t>
+              </w:r>
+            </w:hyperlink>
+          </w:p>
+        </w:tc>
+        <w:tc>
+          <w:tcPr>
+            <w:tcW w:w="3190" w:type="dxa"/>
+          </w:tcPr>
+          <w:p>
+            <w:pPr>
+              <w:ind w:firstLine="0"/>
+              <w:rPr>
+                <w:lang w:val="ru-RU"/>
+              </w:rPr>
+            </w:pPr>
+            <w:r>
+              <w:rPr>
+                <w:lang w:val="ru-RU"/>
+              </w:rPr>
+              <w:t xml:space="preserve">Дерево </w:t>
+            </w:r>
+            <w:proofErr w:type="spellStart"/>
+            <w:r>
+              <w:rPr>
+                <w:lang w:val="ru-RU"/>
+              </w:rPr>
+              <w:t>Фенвика</w:t>
+            </w:r>
+            <w:proofErr w:type="spellEnd"/>
           </w:p>
         </w:tc>
         <w:tc>
@@ -2047,6 +2116,12 @@
                 <w:lang w:val="ru-RU"/>
               </w:rPr>
             </w:pPr>
+            <w:r>
+              <w:rPr>
+                <w:lang w:val="ru-RU"/>
+              </w:rPr>
+              <w:t>тимус</w:t>
+            </w:r>
           </w:p>
         </w:tc>
       </w:tr>
